--- a/TEMPLATE_PSM_2024.docx
+++ b/TEMPLATE_PSM_2024.docx
@@ -273,23 +273,7 @@
                 <w:sz w:val="22"/>
                 <w:szCs w:val="22"/>
               </w:rPr>
-              <w:t>{</w:t>
-            </w:r>
-            <w:proofErr w:type="spellStart"/>
-            <w:r>
-              <w:rPr>
-                <w:sz w:val="22"/>
-                <w:szCs w:val="22"/>
-              </w:rPr>
-              <w:t>student_id</w:t>
-            </w:r>
-            <w:proofErr w:type="spellEnd"/>
-            <w:r>
-              <w:rPr>
-                <w:sz w:val="22"/>
-                <w:szCs w:val="22"/>
-              </w:rPr>
-              <w:t>}</w:t>
+              <w:t>{student_id}</w:t>
             </w:r>
           </w:p>
         </w:tc>
@@ -347,23 +331,7 @@
                 <w:sz w:val="22"/>
                 <w:szCs w:val="22"/>
               </w:rPr>
-              <w:t>{</w:t>
-            </w:r>
-            <w:proofErr w:type="spellStart"/>
-            <w:r>
-              <w:rPr>
-                <w:sz w:val="22"/>
-                <w:szCs w:val="22"/>
-              </w:rPr>
-              <w:t>student_name</w:t>
-            </w:r>
-            <w:proofErr w:type="spellEnd"/>
-            <w:r>
-              <w:rPr>
-                <w:sz w:val="22"/>
-                <w:szCs w:val="22"/>
-              </w:rPr>
-              <w:t>}</w:t>
+              <w:t>{student_name}</w:t>
             </w:r>
           </w:p>
         </w:tc>
@@ -412,23 +380,7 @@
                 <w:sz w:val="22"/>
                 <w:szCs w:val="22"/>
               </w:rPr>
-              <w:t>{</w:t>
-            </w:r>
-            <w:proofErr w:type="spellStart"/>
-            <w:r>
-              <w:rPr>
-                <w:sz w:val="22"/>
-                <w:szCs w:val="22"/>
-              </w:rPr>
-              <w:t>industry_name</w:t>
-            </w:r>
-            <w:proofErr w:type="spellEnd"/>
-            <w:r>
-              <w:rPr>
-                <w:sz w:val="22"/>
-                <w:szCs w:val="22"/>
-              </w:rPr>
-              <w:t>}</w:t>
+              <w:t>{industry_name}</w:t>
             </w:r>
           </w:p>
         </w:tc>
@@ -487,23 +439,7 @@
                 <w:sz w:val="22"/>
                 <w:szCs w:val="22"/>
               </w:rPr>
-              <w:t>{</w:t>
-            </w:r>
-            <w:proofErr w:type="spellStart"/>
-            <w:r>
-              <w:rPr>
-                <w:sz w:val="22"/>
-                <w:szCs w:val="22"/>
-              </w:rPr>
-              <w:t>industry_coach_name</w:t>
-            </w:r>
-            <w:proofErr w:type="spellEnd"/>
-            <w:r>
-              <w:rPr>
-                <w:sz w:val="22"/>
-                <w:szCs w:val="22"/>
-              </w:rPr>
-              <w:t>}</w:t>
+              <w:t>{industry_coach_name}</w:t>
             </w:r>
           </w:p>
         </w:tc>
@@ -553,34 +489,262 @@
                 <w:sz w:val="22"/>
                 <w:szCs w:val="22"/>
               </w:rPr>
-              <w:t>{</w:t>
-            </w:r>
-            <w:proofErr w:type="spellStart"/>
-            <w:r>
-              <w:rPr>
-                <w:sz w:val="22"/>
-                <w:szCs w:val="22"/>
-              </w:rPr>
-              <w:t>academic_tutor_name</w:t>
-            </w:r>
-            <w:proofErr w:type="spellEnd"/>
-            <w:r>
-              <w:rPr>
-                <w:sz w:val="22"/>
-                <w:szCs w:val="22"/>
-              </w:rPr>
-              <w:t>}</w:t>
+              <w:t>{academic_tutor_name}</w:t>
             </w:r>
           </w:p>
         </w:tc>
       </w:tr>
     </w:tbl>
     <w:p/>
-    <w:p>
-      <w:r>
-        <w:t>{:table table1}</w:t>
-      </w:r>
-    </w:p>
+    <w:tbl>
+      <w:tblPr>
+        <w:tblStyle w:val="TableGrid"/>
+        <w:tblW w:w="0" w:type="auto"/>
+        <w:tblLook w:val="04A0" w:firstRow="1" w:lastRow="0" w:firstColumn="1" w:lastColumn="0" w:noHBand="0" w:noVBand="1"/>
+      </w:tblPr>
+      <w:tblGrid>
+        <w:gridCol w:w="2122"/>
+        <w:gridCol w:w="6894"/>
+      </w:tblGrid>
+      <w:tr>
+        <w:tc>
+          <w:tcPr>
+            <w:tcW w:w="9016" w:type="dxa"/>
+            <w:gridSpan w:val="2"/>
+            <w:tcBorders>
+              <w:top w:val="single" w:sz="4" w:space="0" w:color="auto"/>
+              <w:left w:val="single" w:sz="4" w:space="0" w:color="auto"/>
+              <w:bottom w:val="single" w:sz="4" w:space="0" w:color="auto"/>
+              <w:right w:val="single" w:sz="4" w:space="0" w:color="auto"/>
+            </w:tcBorders>
+            <w:hideMark/>
+          </w:tcPr>
+          <w:p>
+            <w:pPr>
+              <w:rPr>
+                <w:b/>
+                <w:bCs/>
+              </w:rPr>
+            </w:pPr>
+            <w:r>
+              <w:rPr>
+                <w:b/>
+                <w:bCs/>
+              </w:rPr>
+              <w:t>Week:</w:t>
+            </w:r>
+            <w:r>
+              <w:rPr>
+                <w:b/>
+                <w:bCs/>
+              </w:rPr>
+              <w:t xml:space="preserve"> {week}</w:t>
+            </w:r>
+          </w:p>
+        </w:tc>
+      </w:tr>
+      <w:tr>
+        <w:tc>
+          <w:tcPr>
+            <w:tcW w:w="2122" w:type="dxa"/>
+            <w:tcBorders>
+              <w:top w:val="single" w:sz="4" w:space="0" w:color="auto"/>
+              <w:left w:val="single" w:sz="4" w:space="0" w:color="auto"/>
+              <w:bottom w:val="single" w:sz="4" w:space="0" w:color="auto"/>
+              <w:right w:val="single" w:sz="4" w:space="0" w:color="auto"/>
+            </w:tcBorders>
+            <w:hideMark/>
+          </w:tcPr>
+          <w:p>
+            <w:pPr>
+              <w:rPr>
+                <w:b/>
+                <w:bCs/>
+              </w:rPr>
+            </w:pPr>
+            <w:r>
+              <w:rPr>
+                <w:b/>
+                <w:bCs/>
+              </w:rPr>
+              <w:t>Date</w:t>
+            </w:r>
+          </w:p>
+        </w:tc>
+        <w:tc>
+          <w:tcPr>
+            <w:tcW w:w="6894" w:type="dxa"/>
+            <w:tcBorders>
+              <w:top w:val="single" w:sz="4" w:space="0" w:color="auto"/>
+              <w:left w:val="single" w:sz="4" w:space="0" w:color="auto"/>
+              <w:bottom w:val="single" w:sz="4" w:space="0" w:color="auto"/>
+              <w:right w:val="single" w:sz="4" w:space="0" w:color="auto"/>
+            </w:tcBorders>
+            <w:hideMark/>
+          </w:tcPr>
+          <w:p>
+            <w:pPr>
+              <w:rPr>
+                <w:b/>
+                <w:bCs/>
+              </w:rPr>
+            </w:pPr>
+            <w:r>
+              <w:rPr>
+                <w:b/>
+                <w:bCs/>
+              </w:rPr>
+              <w:t>Activities</w:t>
+            </w:r>
+          </w:p>
+        </w:tc>
+      </w:tr>
+      <w:tr>
+        <w:tc>
+          <w:tcPr>
+            <w:tcW w:w="2122" w:type="dxa"/>
+            <w:tcBorders>
+              <w:top w:val="single" w:sz="4" w:space="0" w:color="auto"/>
+              <w:left w:val="single" w:sz="4" w:space="0" w:color="auto"/>
+              <w:bottom w:val="single" w:sz="4" w:space="0" w:color="auto"/>
+              <w:right w:val="single" w:sz="4" w:space="0" w:color="auto"/>
+            </w:tcBorders>
+          </w:tcPr>
+          <w:p>
+            <w:pPr>
+              <w:rPr>
+                <w:b/>
+                <w:bCs/>
+              </w:rPr>
+            </w:pPr>
+            <w:r>
+              <w:rPr>
+                <w:b/>
+                <w:bCs/>
+              </w:rPr>
+              <w:t>{#logs}</w:t>
+            </w:r>
+          </w:p>
+          <w:p>
+            <w:pPr>
+              <w:rPr>
+                <w:b/>
+                <w:bCs/>
+              </w:rPr>
+            </w:pPr>
+            <w:r>
+              <w:rPr>
+                <w:b/>
+                <w:bCs/>
+              </w:rPr>
+              <w:t>{date}</w:t>
+            </w:r>
+          </w:p>
+          <w:p>
+            <w:pPr>
+              <w:rPr>
+                <w:b/>
+                <w:bCs/>
+              </w:rPr>
+            </w:pPr>
+            <w:r>
+              <w:rPr>
+                <w:b/>
+                <w:bCs/>
+              </w:rPr>
+              <w:t>{/logs}</w:t>
+            </w:r>
+          </w:p>
+        </w:tc>
+        <w:tc>
+          <w:tcPr>
+            <w:tcW w:w="6894" w:type="dxa"/>
+            <w:tcBorders>
+              <w:top w:val="single" w:sz="4" w:space="0" w:color="auto"/>
+              <w:left w:val="single" w:sz="4" w:space="0" w:color="auto"/>
+              <w:bottom w:val="single" w:sz="4" w:space="0" w:color="auto"/>
+              <w:right w:val="single" w:sz="4" w:space="0" w:color="auto"/>
+            </w:tcBorders>
+          </w:tcPr>
+          <w:p>
+            <w:pPr>
+              <w:rPr>
+                <w:b/>
+                <w:bCs/>
+              </w:rPr>
+            </w:pPr>
+          </w:p>
+          <w:p>
+            <w:pPr>
+              <w:rPr>
+                <w:b/>
+                <w:bCs/>
+              </w:rPr>
+            </w:pPr>
+            <w:r>
+              <w:rPr>
+                <w:b/>
+                <w:bCs/>
+              </w:rPr>
+              <w:t>{activities}</w:t>
+            </w:r>
+          </w:p>
+          <w:p>
+            <w:pPr>
+              <w:rPr>
+                <w:b/>
+                <w:bCs/>
+              </w:rPr>
+            </w:pPr>
+          </w:p>
+          <w:p>
+            <w:pPr>
+              <w:rPr>
+                <w:b/>
+                <w:bCs/>
+              </w:rPr>
+            </w:pPr>
+          </w:p>
+        </w:tc>
+      </w:tr>
+      <w:tr>
+        <w:tc>
+          <w:tcPr>
+            <w:tcW w:w="9016" w:type="dxa"/>
+            <w:gridSpan w:val="2"/>
+            <w:tcBorders>
+              <w:top w:val="single" w:sz="4" w:space="0" w:color="auto"/>
+              <w:left w:val="single" w:sz="4" w:space="0" w:color="auto"/>
+              <w:bottom w:val="single" w:sz="4" w:space="0" w:color="auto"/>
+              <w:right w:val="single" w:sz="4" w:space="0" w:color="auto"/>
+            </w:tcBorders>
+          </w:tcPr>
+          <w:p/>
+          <w:p>
+            <w:r>
+              <w:t>Verified by Industry Coach:</w:t>
+            </w:r>
+          </w:p>
+          <w:p/>
+          <w:p>
+            <w:r>
+              <w:t>Official Stamps:</w:t>
+            </w:r>
+          </w:p>
+          <w:p/>
+          <w:p/>
+          <w:p>
+            <w:r>
+              <w:t xml:space="preserve">Comment: </w:t>
+            </w:r>
+          </w:p>
+          <w:p/>
+          <w:p/>
+          <w:p/>
+        </w:tc>
+      </w:tr>
+    </w:tbl>
+    <w:p/>
     <w:sectPr>
       <w:headerReference w:type="default" r:id="rId7"/>
       <w:pgSz w:w="11906" w:h="16838"/>
@@ -1083,7 +1247,6 @@
   <w:style w:type="character" w:default="1" w:styleId="DefaultParagraphFont">
     <w:name w:val="Default Paragraph Font"/>
     <w:uiPriority w:val="1"/>
-    <w:semiHidden/>
     <w:unhideWhenUsed/>
   </w:style>
   <w:style w:type="table" w:default="1" w:styleId="TableNormal">

--- a/TEMPLATE_PSM_2024.docx
+++ b/TEMPLATE_PSM_2024.docx
@@ -194,8 +194,9 @@
                 <w:sz w:val="36"/>
                 <w:szCs w:val="36"/>
               </w:rPr>
-              <w:t xml:space="preserve">WORK LOG </w:t>
-            </w:r>
+              <w:t xml:space="preserve">WORK </w:t>
+            </w:r>
+            <w:proofErr w:type="gramStart"/>
             <w:r>
               <w:rPr>
                 <w:rFonts w:ascii="Century Gothic" w:hAnsi="Century Gothic"/>
@@ -203,7 +204,26 @@
                 <w:sz w:val="36"/>
                 <w:szCs w:val="36"/>
               </w:rPr>
-              <w:t xml:space="preserve">BOOK </w:t>
+              <w:t xml:space="preserve">LOG </w:t>
+            </w:r>
+            <w:r>
+              <w:rPr>
+                <w:rFonts w:ascii="Century Gothic" w:hAnsi="Century Gothic"/>
+                <w:b/>
+                <w:sz w:val="36"/>
+                <w:szCs w:val="36"/>
+              </w:rPr>
+              <w:t>BOOK</w:t>
+            </w:r>
+            <w:proofErr w:type="gramEnd"/>
+            <w:r>
+              <w:rPr>
+                <w:rFonts w:ascii="Century Gothic" w:hAnsi="Century Gothic"/>
+                <w:b/>
+                <w:sz w:val="36"/>
+                <w:szCs w:val="36"/>
+              </w:rPr>
+              <w:t xml:space="preserve"> </w:t>
             </w:r>
           </w:p>
         </w:tc>
@@ -273,7 +293,23 @@
                 <w:sz w:val="22"/>
                 <w:szCs w:val="22"/>
               </w:rPr>
-              <w:t>{student_id}</w:t>
+              <w:t>{</w:t>
+            </w:r>
+            <w:proofErr w:type="spellStart"/>
+            <w:r>
+              <w:rPr>
+                <w:sz w:val="22"/>
+                <w:szCs w:val="22"/>
+              </w:rPr>
+              <w:t>student_id</w:t>
+            </w:r>
+            <w:proofErr w:type="spellEnd"/>
+            <w:r>
+              <w:rPr>
+                <w:sz w:val="22"/>
+                <w:szCs w:val="22"/>
+              </w:rPr>
+              <w:t>}</w:t>
             </w:r>
           </w:p>
         </w:tc>
@@ -331,7 +367,23 @@
                 <w:sz w:val="22"/>
                 <w:szCs w:val="22"/>
               </w:rPr>
-              <w:t>{student_name}</w:t>
+              <w:t>{</w:t>
+            </w:r>
+            <w:proofErr w:type="spellStart"/>
+            <w:r>
+              <w:rPr>
+                <w:sz w:val="22"/>
+                <w:szCs w:val="22"/>
+              </w:rPr>
+              <w:t>student_name</w:t>
+            </w:r>
+            <w:proofErr w:type="spellEnd"/>
+            <w:r>
+              <w:rPr>
+                <w:sz w:val="22"/>
+                <w:szCs w:val="22"/>
+              </w:rPr>
+              <w:t>}</w:t>
             </w:r>
           </w:p>
         </w:tc>
@@ -380,7 +432,23 @@
                 <w:sz w:val="22"/>
                 <w:szCs w:val="22"/>
               </w:rPr>
-              <w:t>{industry_name}</w:t>
+              <w:t>{</w:t>
+            </w:r>
+            <w:proofErr w:type="spellStart"/>
+            <w:r>
+              <w:rPr>
+                <w:sz w:val="22"/>
+                <w:szCs w:val="22"/>
+              </w:rPr>
+              <w:t>industry_name</w:t>
+            </w:r>
+            <w:proofErr w:type="spellEnd"/>
+            <w:r>
+              <w:rPr>
+                <w:sz w:val="22"/>
+                <w:szCs w:val="22"/>
+              </w:rPr>
+              <w:t>}</w:t>
             </w:r>
           </w:p>
         </w:tc>
@@ -439,7 +507,23 @@
                 <w:sz w:val="22"/>
                 <w:szCs w:val="22"/>
               </w:rPr>
-              <w:t>{industry_coach_name}</w:t>
+              <w:t>{</w:t>
+            </w:r>
+            <w:proofErr w:type="spellStart"/>
+            <w:r>
+              <w:rPr>
+                <w:sz w:val="22"/>
+                <w:szCs w:val="22"/>
+              </w:rPr>
+              <w:t>industry_coach_name</w:t>
+            </w:r>
+            <w:proofErr w:type="spellEnd"/>
+            <w:r>
+              <w:rPr>
+                <w:sz w:val="22"/>
+                <w:szCs w:val="22"/>
+              </w:rPr>
+              <w:t>}</w:t>
             </w:r>
           </w:p>
         </w:tc>
@@ -489,7 +573,23 @@
                 <w:sz w:val="22"/>
                 <w:szCs w:val="22"/>
               </w:rPr>
-              <w:t>{academic_tutor_name}</w:t>
+              <w:t>{</w:t>
+            </w:r>
+            <w:proofErr w:type="spellStart"/>
+            <w:r>
+              <w:rPr>
+                <w:sz w:val="22"/>
+                <w:szCs w:val="22"/>
+              </w:rPr>
+              <w:t>academic_tutor_name</w:t>
+            </w:r>
+            <w:proofErr w:type="spellEnd"/>
+            <w:r>
+              <w:rPr>
+                <w:sz w:val="22"/>
+                <w:szCs w:val="22"/>
+              </w:rPr>
+              <w:t>}</w:t>
             </w:r>
           </w:p>
         </w:tc>
@@ -673,37 +773,13 @@
                 <w:bCs/>
               </w:rPr>
             </w:pPr>
-          </w:p>
-          <w:p>
-            <w:pPr>
-              <w:rPr>
-                <w:b/>
-                <w:bCs/>
-              </w:rPr>
-            </w:pPr>
-            <w:r>
-              <w:rPr>
-                <w:b/>
-                <w:bCs/>
-              </w:rPr>
-              <w:t>{activities}</w:t>
-            </w:r>
-          </w:p>
-          <w:p>
-            <w:pPr>
-              <w:rPr>
-                <w:b/>
-                <w:bCs/>
-              </w:rPr>
-            </w:pPr>
-          </w:p>
-          <w:p>
-            <w:pPr>
-              <w:rPr>
-                <w:b/>
-                <w:bCs/>
-              </w:rPr>
-            </w:pPr>
+            <w:r>
+              <w:rPr>
+                <w:b/>
+                <w:bCs/>
+              </w:rPr>
+              <w:t>{#logs}{activities}{/logs}</w:t>
+            </w:r>
           </w:p>
         </w:tc>
       </w:tr>

--- a/TEMPLATE_PSM_2024.docx
+++ b/TEMPLATE_PSM_2024.docx
@@ -194,9 +194,8 @@
                 <w:sz w:val="36"/>
                 <w:szCs w:val="36"/>
               </w:rPr>
-              <w:t xml:space="preserve">WORK </w:t>
-            </w:r>
-            <w:proofErr w:type="gramStart"/>
+              <w:t xml:space="preserve">WORK LOG </w:t>
+            </w:r>
             <w:r>
               <w:rPr>
                 <w:rFonts w:ascii="Century Gothic" w:hAnsi="Century Gothic"/>
@@ -204,26 +203,7 @@
                 <w:sz w:val="36"/>
                 <w:szCs w:val="36"/>
               </w:rPr>
-              <w:t xml:space="preserve">LOG </w:t>
-            </w:r>
-            <w:r>
-              <w:rPr>
-                <w:rFonts w:ascii="Century Gothic" w:hAnsi="Century Gothic"/>
-                <w:b/>
-                <w:sz w:val="36"/>
-                <w:szCs w:val="36"/>
-              </w:rPr>
-              <w:t>BOOK</w:t>
-            </w:r>
-            <w:proofErr w:type="gramEnd"/>
-            <w:r>
-              <w:rPr>
-                <w:rFonts w:ascii="Century Gothic" w:hAnsi="Century Gothic"/>
-                <w:b/>
-                <w:sz w:val="36"/>
-                <w:szCs w:val="36"/>
-              </w:rPr>
-              <w:t xml:space="preserve"> </w:t>
+              <w:t xml:space="preserve">BOOK </w:t>
             </w:r>
           </w:p>
         </w:tc>
@@ -702,7 +682,8 @@
       <w:tr>
         <w:tc>
           <w:tcPr>
-            <w:tcW w:w="2122" w:type="dxa"/>
+            <w:tcW w:w="9016" w:type="dxa"/>
+            <w:gridSpan w:val="2"/>
             <w:tcBorders>
               <w:top w:val="single" w:sz="4" w:space="0" w:color="auto"/>
               <w:left w:val="single" w:sz="4" w:space="0" w:color="auto"/>
@@ -722,63 +703,23 @@
                 <w:b/>
                 <w:bCs/>
               </w:rPr>
-              <w:t>{#logs}</w:t>
-            </w:r>
-          </w:p>
-          <w:p>
-            <w:pPr>
-              <w:rPr>
-                <w:b/>
-                <w:bCs/>
-              </w:rPr>
-            </w:pPr>
-            <w:r>
-              <w:rPr>
-                <w:b/>
-                <w:bCs/>
-              </w:rPr>
-              <w:t>{date}</w:t>
-            </w:r>
-          </w:p>
-          <w:p>
-            <w:pPr>
-              <w:rPr>
-                <w:b/>
-                <w:bCs/>
-              </w:rPr>
-            </w:pPr>
-            <w:r>
-              <w:rPr>
-                <w:b/>
-                <w:bCs/>
-              </w:rPr>
-              <w:t>{/logs}</w:t>
-            </w:r>
-          </w:p>
-        </w:tc>
-        <w:tc>
-          <w:tcPr>
-            <w:tcW w:w="6894" w:type="dxa"/>
-            <w:tcBorders>
-              <w:top w:val="single" w:sz="4" w:space="0" w:color="auto"/>
-              <w:left w:val="single" w:sz="4" w:space="0" w:color="auto"/>
-              <w:bottom w:val="single" w:sz="4" w:space="0" w:color="auto"/>
-              <w:right w:val="single" w:sz="4" w:space="0" w:color="auto"/>
-            </w:tcBorders>
-          </w:tcPr>
-          <w:p>
-            <w:pPr>
-              <w:rPr>
-                <w:b/>
-                <w:bCs/>
-              </w:rPr>
-            </w:pPr>
-            <w:r>
-              <w:rPr>
-                <w:b/>
-                <w:bCs/>
-              </w:rPr>
-              <w:t>{#logs}{activities}{/logs}</w:t>
+              <w:t>{=</w:t>
+            </w:r>
+            <w:proofErr w:type="spellStart"/>
+            <w:r>
+              <w:rPr>
+                <w:b/>
+                <w:bCs/>
+              </w:rPr>
+              <w:t>tableRows</w:t>
+            </w:r>
+            <w:proofErr w:type="spellEnd"/>
+            <w:r>
+              <w:rPr>
+                <w:b/>
+                <w:bCs/>
+              </w:rPr>
+              <w:t>}</w:t>
             </w:r>
           </w:p>
         </w:tc>
@@ -1323,6 +1264,7 @@
   <w:style w:type="character" w:default="1" w:styleId="DefaultParagraphFont">
     <w:name w:val="Default Paragraph Font"/>
     <w:uiPriority w:val="1"/>
+    <w:semiHidden/>
     <w:unhideWhenUsed/>
   </w:style>
   <w:style w:type="table" w:default="1" w:styleId="TableNormal">

--- a/TEMPLATE_PSM_2024.docx
+++ b/TEMPLATE_PSM_2024.docx
@@ -273,23 +273,7 @@
                 <w:sz w:val="22"/>
                 <w:szCs w:val="22"/>
               </w:rPr>
-              <w:t>{</w:t>
-            </w:r>
-            <w:proofErr w:type="spellStart"/>
-            <w:r>
-              <w:rPr>
-                <w:sz w:val="22"/>
-                <w:szCs w:val="22"/>
-              </w:rPr>
-              <w:t>student_id</w:t>
-            </w:r>
-            <w:proofErr w:type="spellEnd"/>
-            <w:r>
-              <w:rPr>
-                <w:sz w:val="22"/>
-                <w:szCs w:val="22"/>
-              </w:rPr>
-              <w:t>}</w:t>
+              <w:t>{student_id}</w:t>
             </w:r>
           </w:p>
         </w:tc>
@@ -347,23 +331,7 @@
                 <w:sz w:val="22"/>
                 <w:szCs w:val="22"/>
               </w:rPr>
-              <w:t>{</w:t>
-            </w:r>
-            <w:proofErr w:type="spellStart"/>
-            <w:r>
-              <w:rPr>
-                <w:sz w:val="22"/>
-                <w:szCs w:val="22"/>
-              </w:rPr>
-              <w:t>student_name</w:t>
-            </w:r>
-            <w:proofErr w:type="spellEnd"/>
-            <w:r>
-              <w:rPr>
-                <w:sz w:val="22"/>
-                <w:szCs w:val="22"/>
-              </w:rPr>
-              <w:t>}</w:t>
+              <w:t>{student_name}</w:t>
             </w:r>
           </w:p>
         </w:tc>
@@ -412,23 +380,7 @@
                 <w:sz w:val="22"/>
                 <w:szCs w:val="22"/>
               </w:rPr>
-              <w:t>{</w:t>
-            </w:r>
-            <w:proofErr w:type="spellStart"/>
-            <w:r>
-              <w:rPr>
-                <w:sz w:val="22"/>
-                <w:szCs w:val="22"/>
-              </w:rPr>
-              <w:t>industry_name</w:t>
-            </w:r>
-            <w:proofErr w:type="spellEnd"/>
-            <w:r>
-              <w:rPr>
-                <w:sz w:val="22"/>
-                <w:szCs w:val="22"/>
-              </w:rPr>
-              <w:t>}</w:t>
+              <w:t>{industry_name}</w:t>
             </w:r>
           </w:p>
         </w:tc>
@@ -487,23 +439,7 @@
                 <w:sz w:val="22"/>
                 <w:szCs w:val="22"/>
               </w:rPr>
-              <w:t>{</w:t>
-            </w:r>
-            <w:proofErr w:type="spellStart"/>
-            <w:r>
-              <w:rPr>
-                <w:sz w:val="22"/>
-                <w:szCs w:val="22"/>
-              </w:rPr>
-              <w:t>industry_coach_name</w:t>
-            </w:r>
-            <w:proofErr w:type="spellEnd"/>
-            <w:r>
-              <w:rPr>
-                <w:sz w:val="22"/>
-                <w:szCs w:val="22"/>
-              </w:rPr>
-              <w:t>}</w:t>
+              <w:t>{industry_coach_name}</w:t>
             </w:r>
           </w:p>
         </w:tc>
@@ -553,23 +489,7 @@
                 <w:sz w:val="22"/>
                 <w:szCs w:val="22"/>
               </w:rPr>
-              <w:t>{</w:t>
-            </w:r>
-            <w:proofErr w:type="spellStart"/>
-            <w:r>
-              <w:rPr>
-                <w:sz w:val="22"/>
-                <w:szCs w:val="22"/>
-              </w:rPr>
-              <w:t>academic_tutor_name</w:t>
-            </w:r>
-            <w:proofErr w:type="spellEnd"/>
-            <w:r>
-              <w:rPr>
-                <w:sz w:val="22"/>
-                <w:szCs w:val="22"/>
-              </w:rPr>
-              <w:t>}</w:t>
+              <w:t>{academic_tutor_name}</w:t>
             </w:r>
           </w:p>
         </w:tc>
@@ -583,21 +503,12 @@
         <w:tblLook w:val="04A0" w:firstRow="1" w:lastRow="0" w:firstColumn="1" w:lastColumn="0" w:noHBand="0" w:noVBand="1"/>
       </w:tblPr>
       <w:tblGrid>
-        <w:gridCol w:w="2122"/>
-        <w:gridCol w:w="6894"/>
+        <w:gridCol w:w="9016"/>
       </w:tblGrid>
       <w:tr>
         <w:tc>
           <w:tcPr>
             <w:tcW w:w="9016" w:type="dxa"/>
-            <w:gridSpan w:val="2"/>
-            <w:tcBorders>
-              <w:top w:val="single" w:sz="4" w:space="0" w:color="auto"/>
-              <w:left w:val="single" w:sz="4" w:space="0" w:color="auto"/>
-              <w:bottom w:val="single" w:sz="4" w:space="0" w:color="auto"/>
-              <w:right w:val="single" w:sz="4" w:space="0" w:color="auto"/>
-            </w:tcBorders>
-            <w:hideMark/>
           </w:tcPr>
           <w:p>
             <w:pPr>
@@ -624,58 +535,64 @@
         </w:tc>
       </w:tr>
       <w:tr>
-        <w:tc>
-          <w:tcPr>
-            <w:tcW w:w="2122" w:type="dxa"/>
-            <w:tcBorders>
-              <w:top w:val="single" w:sz="4" w:space="0" w:color="auto"/>
-              <w:left w:val="single" w:sz="4" w:space="0" w:color="auto"/>
-              <w:bottom w:val="single" w:sz="4" w:space="0" w:color="auto"/>
-              <w:right w:val="single" w:sz="4" w:space="0" w:color="auto"/>
-            </w:tcBorders>
-            <w:hideMark/>
-          </w:tcPr>
-          <w:p>
-            <w:pPr>
-              <w:rPr>
-                <w:b/>
-                <w:bCs/>
-              </w:rPr>
-            </w:pPr>
-            <w:r>
-              <w:rPr>
-                <w:b/>
-                <w:bCs/>
-              </w:rPr>
-              <w:t>Date</w:t>
-            </w:r>
-          </w:p>
-        </w:tc>
-        <w:tc>
-          <w:tcPr>
-            <w:tcW w:w="6894" w:type="dxa"/>
-            <w:tcBorders>
-              <w:top w:val="single" w:sz="4" w:space="0" w:color="auto"/>
-              <w:left w:val="single" w:sz="4" w:space="0" w:color="auto"/>
-              <w:bottom w:val="single" w:sz="4" w:space="0" w:color="auto"/>
-              <w:right w:val="single" w:sz="4" w:space="0" w:color="auto"/>
-            </w:tcBorders>
-            <w:hideMark/>
-          </w:tcPr>
-          <w:p>
-            <w:pPr>
-              <w:rPr>
-                <w:b/>
-                <w:bCs/>
-              </w:rPr>
-            </w:pPr>
-            <w:r>
-              <w:rPr>
-                <w:b/>
-                <w:bCs/>
-              </w:rPr>
-              <w:t>Activities</w:t>
-            </w:r>
+        <w:trPr>
+          <w:trHeight w:val="5846"/>
+        </w:trPr>
+        <w:tc>
+          <w:tcPr>
+            <w:tcW w:w="9016" w:type="dxa"/>
+          </w:tcPr>
+          <w:p>
+            <w:pPr>
+              <w:rPr>
+                <w:b/>
+                <w:bCs/>
+              </w:rPr>
+            </w:pPr>
+            <w:r>
+              <w:rPr>
+                <w:b/>
+                <w:bCs/>
+              </w:rPr>
+              <w:t>{:table}</w:t>
+            </w:r>
+          </w:p>
+          <w:p>
+            <w:pPr>
+              <w:jc w:val="center"/>
+              <w:rPr>
+                <w:b/>
+                <w:bCs/>
+              </w:rPr>
+            </w:pPr>
+          </w:p>
+          <w:p>
+            <w:pPr>
+              <w:rPr>
+                <w:b/>
+                <w:bCs/>
+              </w:rPr>
+            </w:pPr>
+          </w:p>
+          <w:p/>
+          <w:p/>
+          <w:p/>
+          <w:p/>
+          <w:p/>
+          <w:p/>
+          <w:p/>
+          <w:p/>
+          <w:p/>
+          <w:p/>
+          <w:p/>
+          <w:p/>
+          <w:p>
+            <w:pPr>
+              <w:rPr>
+                <w:b/>
+                <w:bCs/>
+              </w:rPr>
+            </w:pPr>
           </w:p>
         </w:tc>
       </w:tr>
@@ -683,58 +600,6 @@
         <w:tc>
           <w:tcPr>
             <w:tcW w:w="9016" w:type="dxa"/>
-            <w:gridSpan w:val="2"/>
-            <w:tcBorders>
-              <w:top w:val="single" w:sz="4" w:space="0" w:color="auto"/>
-              <w:left w:val="single" w:sz="4" w:space="0" w:color="auto"/>
-              <w:bottom w:val="single" w:sz="4" w:space="0" w:color="auto"/>
-              <w:right w:val="single" w:sz="4" w:space="0" w:color="auto"/>
-            </w:tcBorders>
-          </w:tcPr>
-          <w:p>
-            <w:pPr>
-              <w:rPr>
-                <w:b/>
-                <w:bCs/>
-              </w:rPr>
-            </w:pPr>
-            <w:r>
-              <w:rPr>
-                <w:b/>
-                <w:bCs/>
-              </w:rPr>
-              <w:t>{=</w:t>
-            </w:r>
-            <w:proofErr w:type="spellStart"/>
-            <w:r>
-              <w:rPr>
-                <w:b/>
-                <w:bCs/>
-              </w:rPr>
-              <w:t>tableRows</w:t>
-            </w:r>
-            <w:proofErr w:type="spellEnd"/>
-            <w:r>
-              <w:rPr>
-                <w:b/>
-                <w:bCs/>
-              </w:rPr>
-              <w:t>}</w:t>
-            </w:r>
-          </w:p>
-        </w:tc>
-      </w:tr>
-      <w:tr>
-        <w:tc>
-          <w:tcPr>
-            <w:tcW w:w="9016" w:type="dxa"/>
-            <w:gridSpan w:val="2"/>
-            <w:tcBorders>
-              <w:top w:val="single" w:sz="4" w:space="0" w:color="auto"/>
-              <w:left w:val="single" w:sz="4" w:space="0" w:color="auto"/>
-              <w:bottom w:val="single" w:sz="4" w:space="0" w:color="auto"/>
-              <w:right w:val="single" w:sz="4" w:space="0" w:color="auto"/>
-            </w:tcBorders>
           </w:tcPr>
           <w:p/>
           <w:p>

--- a/TEMPLATE_PSM_2024.docx
+++ b/TEMPLATE_PSM_2024.docx
@@ -194,8 +194,9 @@
                 <w:sz w:val="36"/>
                 <w:szCs w:val="36"/>
               </w:rPr>
-              <w:t xml:space="preserve">WORK LOG </w:t>
-            </w:r>
+              <w:t xml:space="preserve">WORK </w:t>
+            </w:r>
+            <w:proofErr w:type="gramStart"/>
             <w:r>
               <w:rPr>
                 <w:rFonts w:ascii="Century Gothic" w:hAnsi="Century Gothic"/>
@@ -203,7 +204,26 @@
                 <w:sz w:val="36"/>
                 <w:szCs w:val="36"/>
               </w:rPr>
-              <w:t xml:space="preserve">BOOK </w:t>
+              <w:t xml:space="preserve">LOG </w:t>
+            </w:r>
+            <w:r>
+              <w:rPr>
+                <w:rFonts w:ascii="Century Gothic" w:hAnsi="Century Gothic"/>
+                <w:b/>
+                <w:sz w:val="36"/>
+                <w:szCs w:val="36"/>
+              </w:rPr>
+              <w:t>BOOK</w:t>
+            </w:r>
+            <w:proofErr w:type="gramEnd"/>
+            <w:r>
+              <w:rPr>
+                <w:rFonts w:ascii="Century Gothic" w:hAnsi="Century Gothic"/>
+                <w:b/>
+                <w:sz w:val="36"/>
+                <w:szCs w:val="36"/>
+              </w:rPr>
+              <w:t xml:space="preserve"> </w:t>
             </w:r>
           </w:p>
         </w:tc>
@@ -273,7 +293,23 @@
                 <w:sz w:val="22"/>
                 <w:szCs w:val="22"/>
               </w:rPr>
-              <w:t>{student_id}</w:t>
+              <w:t>{</w:t>
+            </w:r>
+            <w:proofErr w:type="spellStart"/>
+            <w:r>
+              <w:rPr>
+                <w:sz w:val="22"/>
+                <w:szCs w:val="22"/>
+              </w:rPr>
+              <w:t>student_id</w:t>
+            </w:r>
+            <w:proofErr w:type="spellEnd"/>
+            <w:r>
+              <w:rPr>
+                <w:sz w:val="22"/>
+                <w:szCs w:val="22"/>
+              </w:rPr>
+              <w:t>}</w:t>
             </w:r>
           </w:p>
         </w:tc>
@@ -331,7 +367,23 @@
                 <w:sz w:val="22"/>
                 <w:szCs w:val="22"/>
               </w:rPr>
-              <w:t>{student_name}</w:t>
+              <w:t>{</w:t>
+            </w:r>
+            <w:proofErr w:type="spellStart"/>
+            <w:r>
+              <w:rPr>
+                <w:sz w:val="22"/>
+                <w:szCs w:val="22"/>
+              </w:rPr>
+              <w:t>student_name</w:t>
+            </w:r>
+            <w:proofErr w:type="spellEnd"/>
+            <w:r>
+              <w:rPr>
+                <w:sz w:val="22"/>
+                <w:szCs w:val="22"/>
+              </w:rPr>
+              <w:t>}</w:t>
             </w:r>
           </w:p>
         </w:tc>
@@ -380,7 +432,23 @@
                 <w:sz w:val="22"/>
                 <w:szCs w:val="22"/>
               </w:rPr>
-              <w:t>{industry_name}</w:t>
+              <w:t>{</w:t>
+            </w:r>
+            <w:proofErr w:type="spellStart"/>
+            <w:r>
+              <w:rPr>
+                <w:sz w:val="22"/>
+                <w:szCs w:val="22"/>
+              </w:rPr>
+              <w:t>industry_name</w:t>
+            </w:r>
+            <w:proofErr w:type="spellEnd"/>
+            <w:r>
+              <w:rPr>
+                <w:sz w:val="22"/>
+                <w:szCs w:val="22"/>
+              </w:rPr>
+              <w:t>}</w:t>
             </w:r>
           </w:p>
         </w:tc>
@@ -439,7 +507,23 @@
                 <w:sz w:val="22"/>
                 <w:szCs w:val="22"/>
               </w:rPr>
-              <w:t>{industry_coach_name}</w:t>
+              <w:t>{</w:t>
+            </w:r>
+            <w:proofErr w:type="spellStart"/>
+            <w:r>
+              <w:rPr>
+                <w:sz w:val="22"/>
+                <w:szCs w:val="22"/>
+              </w:rPr>
+              <w:t>industry_coach_name</w:t>
+            </w:r>
+            <w:proofErr w:type="spellEnd"/>
+            <w:r>
+              <w:rPr>
+                <w:sz w:val="22"/>
+                <w:szCs w:val="22"/>
+              </w:rPr>
+              <w:t>}</w:t>
             </w:r>
           </w:p>
         </w:tc>
@@ -489,7 +573,23 @@
                 <w:sz w:val="22"/>
                 <w:szCs w:val="22"/>
               </w:rPr>
-              <w:t>{academic_tutor_name}</w:t>
+              <w:t>{</w:t>
+            </w:r>
+            <w:proofErr w:type="spellStart"/>
+            <w:r>
+              <w:rPr>
+                <w:sz w:val="22"/>
+                <w:szCs w:val="22"/>
+              </w:rPr>
+              <w:t>academic_tutor_name</w:t>
+            </w:r>
+            <w:proofErr w:type="spellEnd"/>
+            <w:r>
+              <w:rPr>
+                <w:sz w:val="22"/>
+                <w:szCs w:val="22"/>
+              </w:rPr>
+              <w:t>}</w:t>
             </w:r>
           </w:p>
         </w:tc>
@@ -503,12 +603,14 @@
         <w:tblLook w:val="04A0" w:firstRow="1" w:lastRow="0" w:firstColumn="1" w:lastColumn="0" w:noHBand="0" w:noVBand="1"/>
       </w:tblPr>
       <w:tblGrid>
-        <w:gridCol w:w="9016"/>
+        <w:gridCol w:w="2122"/>
+        <w:gridCol w:w="6894"/>
       </w:tblGrid>
       <w:tr>
         <w:tc>
           <w:tcPr>
             <w:tcW w:w="9016" w:type="dxa"/>
+            <w:gridSpan w:val="2"/>
           </w:tcPr>
           <w:p>
             <w:pPr>
@@ -535,28 +637,10 @@
         </w:tc>
       </w:tr>
       <w:tr>
-        <w:trPr>
-          <w:trHeight w:val="5846"/>
-        </w:trPr>
-        <w:tc>
-          <w:tcPr>
-            <w:tcW w:w="9016" w:type="dxa"/>
-          </w:tcPr>
-          <w:p>
-            <w:pPr>
-              <w:rPr>
-                <w:b/>
-                <w:bCs/>
-              </w:rPr>
-            </w:pPr>
-            <w:r>
-              <w:rPr>
-                <w:b/>
-                <w:bCs/>
-              </w:rPr>
-              <w:t>{:table}</w:t>
-            </w:r>
-          </w:p>
+        <w:tc>
+          <w:tcPr>
+            <w:tcW w:w="2122" w:type="dxa"/>
+          </w:tcPr>
           <w:p>
             <w:pPr>
               <w:jc w:val="center"/>
@@ -565,41 +649,85 @@
                 <w:bCs/>
               </w:rPr>
             </w:pPr>
-          </w:p>
-          <w:p>
-            <w:pPr>
-              <w:rPr>
-                <w:b/>
-                <w:bCs/>
-              </w:rPr>
-            </w:pPr>
-          </w:p>
-          <w:p/>
-          <w:p/>
-          <w:p/>
-          <w:p/>
-          <w:p/>
-          <w:p/>
-          <w:p/>
-          <w:p/>
-          <w:p/>
-          <w:p/>
-          <w:p/>
-          <w:p/>
-          <w:p>
-            <w:pPr>
-              <w:rPr>
-                <w:b/>
-                <w:bCs/>
-              </w:rPr>
-            </w:pPr>
+            <w:r>
+              <w:rPr>
+                <w:b/>
+                <w:bCs/>
+              </w:rPr>
+              <w:t>Date</w:t>
+            </w:r>
+          </w:p>
+        </w:tc>
+        <w:tc>
+          <w:tcPr>
+            <w:tcW w:w="6894" w:type="dxa"/>
+          </w:tcPr>
+          <w:p>
+            <w:pPr>
+              <w:jc w:val="center"/>
+              <w:rPr>
+                <w:b/>
+                <w:bCs/>
+              </w:rPr>
+            </w:pPr>
+            <w:r>
+              <w:rPr>
+                <w:b/>
+                <w:bCs/>
+              </w:rPr>
+              <w:t>Activities</w:t>
+            </w:r>
           </w:p>
         </w:tc>
       </w:tr>
       <w:tr>
         <w:tc>
           <w:tcPr>
+            <w:tcW w:w="2122" w:type="dxa"/>
+          </w:tcPr>
+          <w:p>
+            <w:pPr>
+              <w:jc w:val="center"/>
+              <w:rPr>
+                <w:b/>
+                <w:bCs/>
+              </w:rPr>
+            </w:pPr>
+            <w:r>
+              <w:rPr>
+                <w:b/>
+                <w:bCs/>
+              </w:rPr>
+              <w:t>{#dates}{.}</w:t>
+            </w:r>
+          </w:p>
+        </w:tc>
+        <w:tc>
+          <w:tcPr>
+            <w:tcW w:w="6894" w:type="dxa"/>
+          </w:tcPr>
+          <w:p>
+            <w:pPr>
+              <w:rPr>
+                <w:b/>
+                <w:bCs/>
+              </w:rPr>
+            </w:pPr>
+            <w:r>
+              <w:rPr>
+                <w:b/>
+                <w:bCs/>
+              </w:rPr>
+              <w:t>{#activities}{.}</w:t>
+            </w:r>
+          </w:p>
+        </w:tc>
+      </w:tr>
+      <w:tr>
+        <w:tc>
+          <w:tcPr>
             <w:tcW w:w="9016" w:type="dxa"/>
+            <w:gridSpan w:val="2"/>
           </w:tcPr>
           <w:p/>
           <w:p>
@@ -1129,7 +1257,6 @@
   <w:style w:type="character" w:default="1" w:styleId="DefaultParagraphFont">
     <w:name w:val="Default Paragraph Font"/>
     <w:uiPriority w:val="1"/>
-    <w:semiHidden/>
     <w:unhideWhenUsed/>
   </w:style>
   <w:style w:type="table" w:default="1" w:styleId="TableNormal">

--- a/TEMPLATE_PSM_2024.docx
+++ b/TEMPLATE_PSM_2024.docx
@@ -194,9 +194,8 @@
                 <w:sz w:val="36"/>
                 <w:szCs w:val="36"/>
               </w:rPr>
-              <w:t xml:space="preserve">WORK </w:t>
-            </w:r>
-            <w:proofErr w:type="gramStart"/>
+              <w:t xml:space="preserve">WORK LOG </w:t>
+            </w:r>
             <w:r>
               <w:rPr>
                 <w:rFonts w:ascii="Century Gothic" w:hAnsi="Century Gothic"/>
@@ -204,26 +203,7 @@
                 <w:sz w:val="36"/>
                 <w:szCs w:val="36"/>
               </w:rPr>
-              <w:t xml:space="preserve">LOG </w:t>
-            </w:r>
-            <w:r>
-              <w:rPr>
-                <w:rFonts w:ascii="Century Gothic" w:hAnsi="Century Gothic"/>
-                <w:b/>
-                <w:sz w:val="36"/>
-                <w:szCs w:val="36"/>
-              </w:rPr>
-              <w:t>BOOK</w:t>
-            </w:r>
-            <w:proofErr w:type="gramEnd"/>
-            <w:r>
-              <w:rPr>
-                <w:rFonts w:ascii="Century Gothic" w:hAnsi="Century Gothic"/>
-                <w:b/>
-                <w:sz w:val="36"/>
-                <w:szCs w:val="36"/>
-              </w:rPr>
-              <w:t xml:space="preserve"> </w:t>
+              <w:t xml:space="preserve">BOOK </w:t>
             </w:r>
           </w:p>
         </w:tc>
@@ -293,23 +273,7 @@
                 <w:sz w:val="22"/>
                 <w:szCs w:val="22"/>
               </w:rPr>
-              <w:t>{</w:t>
-            </w:r>
-            <w:proofErr w:type="spellStart"/>
-            <w:r>
-              <w:rPr>
-                <w:sz w:val="22"/>
-                <w:szCs w:val="22"/>
-              </w:rPr>
-              <w:t>student_id</w:t>
-            </w:r>
-            <w:proofErr w:type="spellEnd"/>
-            <w:r>
-              <w:rPr>
-                <w:sz w:val="22"/>
-                <w:szCs w:val="22"/>
-              </w:rPr>
-              <w:t>}</w:t>
+              <w:t>{student_id}</w:t>
             </w:r>
           </w:p>
         </w:tc>
@@ -367,23 +331,7 @@
                 <w:sz w:val="22"/>
                 <w:szCs w:val="22"/>
               </w:rPr>
-              <w:t>{</w:t>
-            </w:r>
-            <w:proofErr w:type="spellStart"/>
-            <w:r>
-              <w:rPr>
-                <w:sz w:val="22"/>
-                <w:szCs w:val="22"/>
-              </w:rPr>
-              <w:t>student_name</w:t>
-            </w:r>
-            <w:proofErr w:type="spellEnd"/>
-            <w:r>
-              <w:rPr>
-                <w:sz w:val="22"/>
-                <w:szCs w:val="22"/>
-              </w:rPr>
-              <w:t>}</w:t>
+              <w:t>{student_name}</w:t>
             </w:r>
           </w:p>
         </w:tc>
@@ -432,23 +380,7 @@
                 <w:sz w:val="22"/>
                 <w:szCs w:val="22"/>
               </w:rPr>
-              <w:t>{</w:t>
-            </w:r>
-            <w:proofErr w:type="spellStart"/>
-            <w:r>
-              <w:rPr>
-                <w:sz w:val="22"/>
-                <w:szCs w:val="22"/>
-              </w:rPr>
-              <w:t>industry_name</w:t>
-            </w:r>
-            <w:proofErr w:type="spellEnd"/>
-            <w:r>
-              <w:rPr>
-                <w:sz w:val="22"/>
-                <w:szCs w:val="22"/>
-              </w:rPr>
-              <w:t>}</w:t>
+              <w:t>{industry_name}</w:t>
             </w:r>
           </w:p>
         </w:tc>
@@ -507,23 +439,7 @@
                 <w:sz w:val="22"/>
                 <w:szCs w:val="22"/>
               </w:rPr>
-              <w:t>{</w:t>
-            </w:r>
-            <w:proofErr w:type="spellStart"/>
-            <w:r>
-              <w:rPr>
-                <w:sz w:val="22"/>
-                <w:szCs w:val="22"/>
-              </w:rPr>
-              <w:t>industry_coach_name</w:t>
-            </w:r>
-            <w:proofErr w:type="spellEnd"/>
-            <w:r>
-              <w:rPr>
-                <w:sz w:val="22"/>
-                <w:szCs w:val="22"/>
-              </w:rPr>
-              <w:t>}</w:t>
+              <w:t>{industry_coach_name}</w:t>
             </w:r>
           </w:p>
         </w:tc>
@@ -573,188 +489,18 @@
                 <w:sz w:val="22"/>
                 <w:szCs w:val="22"/>
               </w:rPr>
-              <w:t>{</w:t>
-            </w:r>
-            <w:proofErr w:type="spellStart"/>
-            <w:r>
-              <w:rPr>
-                <w:sz w:val="22"/>
-                <w:szCs w:val="22"/>
-              </w:rPr>
-              <w:t>academic_tutor_name</w:t>
-            </w:r>
-            <w:proofErr w:type="spellEnd"/>
-            <w:r>
-              <w:rPr>
-                <w:sz w:val="22"/>
-                <w:szCs w:val="22"/>
-              </w:rPr>
-              <w:t>}</w:t>
+              <w:t>{academic_tutor_name}</w:t>
             </w:r>
           </w:p>
         </w:tc>
       </w:tr>
     </w:tbl>
     <w:p/>
-    <w:tbl>
-      <w:tblPr>
-        <w:tblStyle w:val="TableGrid"/>
-        <w:tblW w:w="0" w:type="auto"/>
-        <w:tblLook w:val="04A0" w:firstRow="1" w:lastRow="0" w:firstColumn="1" w:lastColumn="0" w:noHBand="0" w:noVBand="1"/>
-      </w:tblPr>
-      <w:tblGrid>
-        <w:gridCol w:w="2122"/>
-        <w:gridCol w:w="6894"/>
-      </w:tblGrid>
-      <w:tr>
-        <w:tc>
-          <w:tcPr>
-            <w:tcW w:w="9016" w:type="dxa"/>
-            <w:gridSpan w:val="2"/>
-          </w:tcPr>
-          <w:p>
-            <w:pPr>
-              <w:rPr>
-                <w:b/>
-                <w:bCs/>
-              </w:rPr>
-            </w:pPr>
-            <w:r>
-              <w:rPr>
-                <w:b/>
-                <w:bCs/>
-              </w:rPr>
-              <w:t>Week:</w:t>
-            </w:r>
-            <w:r>
-              <w:rPr>
-                <w:b/>
-                <w:bCs/>
-              </w:rPr>
-              <w:t xml:space="preserve"> {week}</w:t>
-            </w:r>
-          </w:p>
-        </w:tc>
-      </w:tr>
-      <w:tr>
-        <w:tc>
-          <w:tcPr>
-            <w:tcW w:w="2122" w:type="dxa"/>
-          </w:tcPr>
-          <w:p>
-            <w:pPr>
-              <w:jc w:val="center"/>
-              <w:rPr>
-                <w:b/>
-                <w:bCs/>
-              </w:rPr>
-            </w:pPr>
-            <w:r>
-              <w:rPr>
-                <w:b/>
-                <w:bCs/>
-              </w:rPr>
-              <w:t>Date</w:t>
-            </w:r>
-          </w:p>
-        </w:tc>
-        <w:tc>
-          <w:tcPr>
-            <w:tcW w:w="6894" w:type="dxa"/>
-          </w:tcPr>
-          <w:p>
-            <w:pPr>
-              <w:jc w:val="center"/>
-              <w:rPr>
-                <w:b/>
-                <w:bCs/>
-              </w:rPr>
-            </w:pPr>
-            <w:r>
-              <w:rPr>
-                <w:b/>
-                <w:bCs/>
-              </w:rPr>
-              <w:t>Activities</w:t>
-            </w:r>
-          </w:p>
-        </w:tc>
-      </w:tr>
-      <w:tr>
-        <w:tc>
-          <w:tcPr>
-            <w:tcW w:w="2122" w:type="dxa"/>
-          </w:tcPr>
-          <w:p>
-            <w:pPr>
-              <w:jc w:val="center"/>
-              <w:rPr>
-                <w:b/>
-                <w:bCs/>
-              </w:rPr>
-            </w:pPr>
-            <w:r>
-              <w:rPr>
-                <w:b/>
-                <w:bCs/>
-              </w:rPr>
-              <w:t>{#dates}{.}</w:t>
-            </w:r>
-          </w:p>
-        </w:tc>
-        <w:tc>
-          <w:tcPr>
-            <w:tcW w:w="6894" w:type="dxa"/>
-          </w:tcPr>
-          <w:p>
-            <w:pPr>
-              <w:rPr>
-                <w:b/>
-                <w:bCs/>
-              </w:rPr>
-            </w:pPr>
-            <w:r>
-              <w:rPr>
-                <w:b/>
-                <w:bCs/>
-              </w:rPr>
-              <w:t>{#activities}{.}</w:t>
-            </w:r>
-          </w:p>
-        </w:tc>
-      </w:tr>
-      <w:tr>
-        <w:tc>
-          <w:tcPr>
-            <w:tcW w:w="9016" w:type="dxa"/>
-            <w:gridSpan w:val="2"/>
-          </w:tcPr>
-          <w:p/>
-          <w:p>
-            <w:r>
-              <w:t>Verified by Industry Coach:</w:t>
-            </w:r>
-          </w:p>
-          <w:p/>
-          <w:p>
-            <w:r>
-              <w:t>Official Stamps:</w:t>
-            </w:r>
-          </w:p>
-          <w:p/>
-          <w:p/>
-          <w:p>
-            <w:r>
-              <w:t xml:space="preserve">Comment: </w:t>
-            </w:r>
-          </w:p>
-          <w:p/>
-          <w:p/>
-          <w:p/>
-        </w:tc>
-      </w:tr>
-    </w:tbl>
-    <w:p/>
+    <w:p>
+      <w:r>
+        <w:t>{:table activity_table}</w:t>
+      </w:r>
+    </w:p>
     <w:sectPr>
       <w:headerReference w:type="default" r:id="rId7"/>
       <w:pgSz w:w="11906" w:h="16838"/>

--- a/TEMPLATE_PSM_2024.docx
+++ b/TEMPLATE_PSM_2024.docx
@@ -498,7 +498,13 @@
     <w:p/>
     <w:p>
       <w:r>
-        <w:t>{:table activity_table}</w:t>
+        <w:t>{:table</w:t>
+      </w:r>
+      <w:r>
+        <w:t xml:space="preserve"> table1</w:t>
+      </w:r>
+      <w:r>
+        <w:t>}</w:t>
       </w:r>
     </w:p>
     <w:sectPr>

--- a/TEMPLATE_PSM_2024.docx
+++ b/TEMPLATE_PSM_2024.docx
@@ -273,7 +273,23 @@
                 <w:sz w:val="22"/>
                 <w:szCs w:val="22"/>
               </w:rPr>
-              <w:t>{student_id}</w:t>
+              <w:t>{</w:t>
+            </w:r>
+            <w:proofErr w:type="spellStart"/>
+            <w:r>
+              <w:rPr>
+                <w:sz w:val="22"/>
+                <w:szCs w:val="22"/>
+              </w:rPr>
+              <w:t>student_id</w:t>
+            </w:r>
+            <w:proofErr w:type="spellEnd"/>
+            <w:r>
+              <w:rPr>
+                <w:sz w:val="22"/>
+                <w:szCs w:val="22"/>
+              </w:rPr>
+              <w:t>}</w:t>
             </w:r>
           </w:p>
         </w:tc>
@@ -331,7 +347,23 @@
                 <w:sz w:val="22"/>
                 <w:szCs w:val="22"/>
               </w:rPr>
-              <w:t>{student_name}</w:t>
+              <w:t>{</w:t>
+            </w:r>
+            <w:proofErr w:type="spellStart"/>
+            <w:r>
+              <w:rPr>
+                <w:sz w:val="22"/>
+                <w:szCs w:val="22"/>
+              </w:rPr>
+              <w:t>student_name</w:t>
+            </w:r>
+            <w:proofErr w:type="spellEnd"/>
+            <w:r>
+              <w:rPr>
+                <w:sz w:val="22"/>
+                <w:szCs w:val="22"/>
+              </w:rPr>
+              <w:t>}</w:t>
             </w:r>
           </w:p>
         </w:tc>
@@ -380,7 +412,23 @@
                 <w:sz w:val="22"/>
                 <w:szCs w:val="22"/>
               </w:rPr>
-              <w:t>{industry_name}</w:t>
+              <w:t>{</w:t>
+            </w:r>
+            <w:proofErr w:type="spellStart"/>
+            <w:r>
+              <w:rPr>
+                <w:sz w:val="22"/>
+                <w:szCs w:val="22"/>
+              </w:rPr>
+              <w:t>industry_name</w:t>
+            </w:r>
+            <w:proofErr w:type="spellEnd"/>
+            <w:r>
+              <w:rPr>
+                <w:sz w:val="22"/>
+                <w:szCs w:val="22"/>
+              </w:rPr>
+              <w:t>}</w:t>
             </w:r>
           </w:p>
         </w:tc>
@@ -439,7 +487,23 @@
                 <w:sz w:val="22"/>
                 <w:szCs w:val="22"/>
               </w:rPr>
-              <w:t>{industry_coach_name}</w:t>
+              <w:t>{</w:t>
+            </w:r>
+            <w:proofErr w:type="spellStart"/>
+            <w:r>
+              <w:rPr>
+                <w:sz w:val="22"/>
+                <w:szCs w:val="22"/>
+              </w:rPr>
+              <w:t>industry_coach_name</w:t>
+            </w:r>
+            <w:proofErr w:type="spellEnd"/>
+            <w:r>
+              <w:rPr>
+                <w:sz w:val="22"/>
+                <w:szCs w:val="22"/>
+              </w:rPr>
+              <w:t>}</w:t>
             </w:r>
           </w:p>
         </w:tc>
@@ -489,24 +553,226 @@
                 <w:sz w:val="22"/>
                 <w:szCs w:val="22"/>
               </w:rPr>
-              <w:t>{academic_tutor_name}</w:t>
+              <w:t>{</w:t>
+            </w:r>
+            <w:proofErr w:type="spellStart"/>
+            <w:r>
+              <w:rPr>
+                <w:sz w:val="22"/>
+                <w:szCs w:val="22"/>
+              </w:rPr>
+              <w:t>academic_tutor_name</w:t>
+            </w:r>
+            <w:proofErr w:type="spellEnd"/>
+            <w:r>
+              <w:rPr>
+                <w:sz w:val="22"/>
+                <w:szCs w:val="22"/>
+              </w:rPr>
+              <w:t>}</w:t>
             </w:r>
           </w:p>
         </w:tc>
       </w:tr>
     </w:tbl>
     <w:p/>
-    <w:p>
-      <w:r>
-        <w:t>{:table</w:t>
-      </w:r>
-      <w:r>
-        <w:t xml:space="preserve"> table1</w:t>
-      </w:r>
-      <w:r>
-        <w:t>}</w:t>
-      </w:r>
-    </w:p>
+    <w:tbl>
+      <w:tblPr>
+        <w:tblStyle w:val="TableGrid"/>
+        <w:tblW w:w="0" w:type="auto"/>
+        <w:tblLook w:val="04A0" w:firstRow="1" w:lastRow="0" w:firstColumn="1" w:lastColumn="0" w:noHBand="0" w:noVBand="1"/>
+      </w:tblPr>
+      <w:tblGrid>
+        <w:gridCol w:w="2122"/>
+        <w:gridCol w:w="6894"/>
+      </w:tblGrid>
+      <w:tr>
+        <w:tc>
+          <w:tcPr>
+            <w:tcW w:w="9016" w:type="dxa"/>
+            <w:gridSpan w:val="2"/>
+          </w:tcPr>
+          <w:p>
+            <w:pPr>
+              <w:rPr>
+                <w:b/>
+                <w:bCs/>
+              </w:rPr>
+            </w:pPr>
+            <w:r>
+              <w:rPr>
+                <w:b/>
+                <w:bCs/>
+              </w:rPr>
+              <w:t>Week:</w:t>
+            </w:r>
+            <w:r>
+              <w:rPr>
+                <w:b/>
+                <w:bCs/>
+              </w:rPr>
+              <w:t xml:space="preserve"> {week}</w:t>
+            </w:r>
+          </w:p>
+        </w:tc>
+      </w:tr>
+      <w:tr>
+        <w:tc>
+          <w:tcPr>
+            <w:tcW w:w="2122" w:type="dxa"/>
+          </w:tcPr>
+          <w:p>
+            <w:pPr>
+              <w:jc w:val="center"/>
+              <w:rPr>
+                <w:b/>
+                <w:bCs/>
+              </w:rPr>
+            </w:pPr>
+            <w:r>
+              <w:rPr>
+                <w:b/>
+                <w:bCs/>
+              </w:rPr>
+              <w:t>Date</w:t>
+            </w:r>
+          </w:p>
+        </w:tc>
+        <w:tc>
+          <w:tcPr>
+            <w:tcW w:w="6894" w:type="dxa"/>
+          </w:tcPr>
+          <w:p>
+            <w:pPr>
+              <w:jc w:val="center"/>
+              <w:rPr>
+                <w:b/>
+                <w:bCs/>
+              </w:rPr>
+            </w:pPr>
+            <w:r>
+              <w:rPr>
+                <w:b/>
+                <w:bCs/>
+              </w:rPr>
+              <w:t>Activities</w:t>
+            </w:r>
+          </w:p>
+        </w:tc>
+      </w:tr>
+      <w:tr>
+        <w:tc>
+          <w:tcPr>
+            <w:tcW w:w="2122" w:type="dxa"/>
+          </w:tcPr>
+          <w:p>
+            <w:pPr>
+              <w:jc w:val="center"/>
+              <w:rPr>
+                <w:b/>
+                <w:bCs/>
+              </w:rPr>
+            </w:pPr>
+            <w:r>
+              <w:rPr>
+                <w:b/>
+                <w:bCs/>
+              </w:rPr>
+              <w:t>{#activity_row}</w:t>
+            </w:r>
+          </w:p>
+          <w:p>
+            <w:pPr>
+              <w:jc w:val="center"/>
+              <w:rPr>
+                <w:b/>
+                <w:bCs/>
+              </w:rPr>
+            </w:pPr>
+            <w:r>
+              <w:rPr>
+                <w:b/>
+                <w:bCs/>
+              </w:rPr>
+              <w:t>{date}</w:t>
+            </w:r>
+          </w:p>
+        </w:tc>
+        <w:tc>
+          <w:tcPr>
+            <w:tcW w:w="6894" w:type="dxa"/>
+          </w:tcPr>
+          <w:p>
+            <w:pPr>
+              <w:rPr>
+                <w:b/>
+                <w:bCs/>
+              </w:rPr>
+            </w:pPr>
+            <w:r>
+              <w:rPr>
+                <w:b/>
+                <w:bCs/>
+              </w:rPr>
+              <w:t>{activities}</w:t>
+            </w:r>
+          </w:p>
+          <w:p>
+            <w:pPr>
+              <w:rPr>
+                <w:b/>
+                <w:bCs/>
+              </w:rPr>
+            </w:pPr>
+          </w:p>
+        </w:tc>
+      </w:tr>
+      <w:tr>
+        <w:tc>
+          <w:tcPr>
+            <w:tcW w:w="9016" w:type="dxa"/>
+            <w:gridSpan w:val="2"/>
+          </w:tcPr>
+          <w:p>
+            <w:r>
+              <w:t>{/</w:t>
+            </w:r>
+            <w:proofErr w:type="spellStart"/>
+            <w:r>
+              <w:t>activity_row</w:t>
+            </w:r>
+            <w:proofErr w:type="spellEnd"/>
+            <w:r>
+              <w:t>}</w:t>
+            </w:r>
+          </w:p>
+          <w:p/>
+          <w:p/>
+          <w:p>
+            <w:r>
+              <w:t>Verified by Industry Coach:</w:t>
+            </w:r>
+          </w:p>
+          <w:p/>
+          <w:p>
+            <w:r>
+              <w:t>Official Stamps:</w:t>
+            </w:r>
+          </w:p>
+          <w:p/>
+          <w:p/>
+          <w:p>
+            <w:r>
+              <w:t xml:space="preserve">Comment: </w:t>
+            </w:r>
+          </w:p>
+          <w:p/>
+          <w:p/>
+          <w:p/>
+        </w:tc>
+      </w:tr>
+    </w:tbl>
+    <w:p/>
     <w:sectPr>
       <w:headerReference w:type="default" r:id="rId7"/>
       <w:pgSz w:w="11906" w:h="16838"/>
@@ -1009,6 +1275,7 @@
   <w:style w:type="character" w:default="1" w:styleId="DefaultParagraphFont">
     <w:name w:val="Default Paragraph Font"/>
     <w:uiPriority w:val="1"/>
+    <w:semiHidden/>
     <w:unhideWhenUsed/>
   </w:style>
   <w:style w:type="table" w:default="1" w:styleId="TableNormal">

--- a/TEMPLATE_PSM_2024.docx
+++ b/TEMPLATE_PSM_2024.docx
@@ -697,6 +697,19 @@
               <w:t>{date}</w:t>
             </w:r>
           </w:p>
+          <w:p>
+            <w:r>
+              <w:t>{/</w:t>
+            </w:r>
+            <w:proofErr w:type="spellStart"/>
+            <w:r>
+              <w:t>activity_row</w:t>
+            </w:r>
+            <w:proofErr w:type="spellEnd"/>
+            <w:r>
+              <w:t>}</w:t>
+            </w:r>
+          </w:p>
         </w:tc>
         <w:tc>
           <w:tcPr>
@@ -733,19 +746,6 @@
             <w:tcW w:w="9016" w:type="dxa"/>
             <w:gridSpan w:val="2"/>
           </w:tcPr>
-          <w:p>
-            <w:r>
-              <w:t>{/</w:t>
-            </w:r>
-            <w:proofErr w:type="spellStart"/>
-            <w:r>
-              <w:t>activity_row</w:t>
-            </w:r>
-            <w:proofErr w:type="spellEnd"/>
-            <w:r>
-              <w:t>}</w:t>
-            </w:r>
-          </w:p>
           <w:p/>
           <w:p/>
           <w:p>

--- a/TEMPLATE_PSM_2024.docx
+++ b/TEMPLATE_PSM_2024.docx
@@ -194,8 +194,9 @@
                 <w:sz w:val="36"/>
                 <w:szCs w:val="36"/>
               </w:rPr>
-              <w:t xml:space="preserve">WORK LOG </w:t>
-            </w:r>
+              <w:t xml:space="preserve">WORK </w:t>
+            </w:r>
+            <w:proofErr w:type="gramStart"/>
             <w:r>
               <w:rPr>
                 <w:rFonts w:ascii="Century Gothic" w:hAnsi="Century Gothic"/>
@@ -203,7 +204,26 @@
                 <w:sz w:val="36"/>
                 <w:szCs w:val="36"/>
               </w:rPr>
-              <w:t xml:space="preserve">BOOK </w:t>
+              <w:t xml:space="preserve">LOG </w:t>
+            </w:r>
+            <w:r>
+              <w:rPr>
+                <w:rFonts w:ascii="Century Gothic" w:hAnsi="Century Gothic"/>
+                <w:b/>
+                <w:sz w:val="36"/>
+                <w:szCs w:val="36"/>
+              </w:rPr>
+              <w:t>BOOK</w:t>
+            </w:r>
+            <w:proofErr w:type="gramEnd"/>
+            <w:r>
+              <w:rPr>
+                <w:rFonts w:ascii="Century Gothic" w:hAnsi="Century Gothic"/>
+                <w:b/>
+                <w:sz w:val="36"/>
+                <w:szCs w:val="36"/>
+              </w:rPr>
+              <w:t xml:space="preserve"> </w:t>
             </w:r>
           </w:p>
         </w:tc>
@@ -667,7 +687,7 @@
           </w:tcPr>
           <w:p>
             <w:pPr>
-              <w:jc w:val="center"/>
+              <w:jc w:val="both"/>
               <w:rPr>
                 <w:b/>
                 <w:bCs/>
@@ -683,7 +703,7 @@
           </w:p>
           <w:p>
             <w:pPr>
-              <w:jc w:val="center"/>
+              <w:jc w:val="both"/>
               <w:rPr>
                 <w:b/>
                 <w:bCs/>
@@ -698,6 +718,9 @@
             </w:r>
           </w:p>
           <w:p>
+            <w:pPr>
+              <w:jc w:val="both"/>
+            </w:pPr>
             <w:r>
               <w:t>{/</w:t>
             </w:r>

--- a/TEMPLATE_PSM_2024.docx
+++ b/TEMPLATE_PSM_2024.docx
@@ -721,6 +721,50 @@
             <w:pPr>
               <w:jc w:val="both"/>
             </w:pPr>
+          </w:p>
+        </w:tc>
+        <w:tc>
+          <w:tcPr>
+            <w:tcW w:w="6894" w:type="dxa"/>
+          </w:tcPr>
+          <w:p>
+            <w:pPr>
+              <w:rPr>
+                <w:b/>
+                <w:bCs/>
+              </w:rPr>
+            </w:pPr>
+            <w:r>
+              <w:rPr>
+                <w:b/>
+                <w:bCs/>
+              </w:rPr>
+              <w:t>{activities}</w:t>
+            </w:r>
+          </w:p>
+          <w:p>
+            <w:pPr>
+              <w:rPr>
+                <w:b/>
+                <w:bCs/>
+              </w:rPr>
+            </w:pPr>
+          </w:p>
+        </w:tc>
+      </w:tr>
+      <w:tr>
+        <w:tc>
+          <w:tcPr>
+            <w:tcW w:w="2122" w:type="dxa"/>
+          </w:tcPr>
+          <w:p>
+            <w:pPr>
+              <w:jc w:val="both"/>
+              <w:rPr>
+                <w:b/>
+                <w:bCs/>
+              </w:rPr>
+            </w:pPr>
             <w:r>
               <w:t>{/</w:t>
             </w:r>
@@ -738,21 +782,6 @@
           <w:tcPr>
             <w:tcW w:w="6894" w:type="dxa"/>
           </w:tcPr>
-          <w:p>
-            <w:pPr>
-              <w:rPr>
-                <w:b/>
-                <w:bCs/>
-              </w:rPr>
-            </w:pPr>
-            <w:r>
-              <w:rPr>
-                <w:b/>
-                <w:bCs/>
-              </w:rPr>
-              <w:t>{activities}</w:t>
-            </w:r>
-          </w:p>
           <w:p>
             <w:pPr>
               <w:rPr>

--- a/TEMPLATE_PSM_2024.docx
+++ b/TEMPLATE_PSM_2024.docx
@@ -720,7 +720,34 @@
           <w:p>
             <w:pPr>
               <w:jc w:val="both"/>
-            </w:pPr>
+              <w:rPr>
+                <w:b/>
+                <w:bCs/>
+              </w:rPr>
+            </w:pPr>
+            <w:r>
+              <w:rPr>
+                <w:b/>
+                <w:bCs/>
+              </w:rPr>
+              <w:t>{/</w:t>
+            </w:r>
+            <w:proofErr w:type="spellStart"/>
+            <w:r>
+              <w:rPr>
+                <w:b/>
+                <w:bCs/>
+              </w:rPr>
+              <w:t>activity_row</w:t>
+            </w:r>
+            <w:proofErr w:type="spellEnd"/>
+            <w:r>
+              <w:rPr>
+                <w:b/>
+                <w:bCs/>
+              </w:rPr>
+              <w:t>}</w:t>
+            </w:r>
           </w:p>
         </w:tc>
         <w:tc>
@@ -742,46 +769,6 @@
               <w:t>{activities}</w:t>
             </w:r>
           </w:p>
-          <w:p>
-            <w:pPr>
-              <w:rPr>
-                <w:b/>
-                <w:bCs/>
-              </w:rPr>
-            </w:pPr>
-          </w:p>
-        </w:tc>
-      </w:tr>
-      <w:tr>
-        <w:tc>
-          <w:tcPr>
-            <w:tcW w:w="2122" w:type="dxa"/>
-          </w:tcPr>
-          <w:p>
-            <w:pPr>
-              <w:jc w:val="both"/>
-              <w:rPr>
-                <w:b/>
-                <w:bCs/>
-              </w:rPr>
-            </w:pPr>
-            <w:r>
-              <w:t>{/</w:t>
-            </w:r>
-            <w:proofErr w:type="spellStart"/>
-            <w:r>
-              <w:t>activity_row</w:t>
-            </w:r>
-            <w:proofErr w:type="spellEnd"/>
-            <w:r>
-              <w:t>}</w:t>
-            </w:r>
-          </w:p>
-        </w:tc>
-        <w:tc>
-          <w:tcPr>
-            <w:tcW w:w="6894" w:type="dxa"/>
-          </w:tcPr>
           <w:p>
             <w:pPr>
               <w:rPr>

--- a/TEMPLATE_PSM_2024.docx
+++ b/TEMPLATE_PSM_2024.docx
@@ -194,9 +194,8 @@
                 <w:sz w:val="36"/>
                 <w:szCs w:val="36"/>
               </w:rPr>
-              <w:t xml:space="preserve">WORK </w:t>
-            </w:r>
-            <w:proofErr w:type="gramStart"/>
+              <w:t xml:space="preserve">WORK LOG </w:t>
+            </w:r>
             <w:r>
               <w:rPr>
                 <w:rFonts w:ascii="Century Gothic" w:hAnsi="Century Gothic"/>
@@ -204,26 +203,7 @@
                 <w:sz w:val="36"/>
                 <w:szCs w:val="36"/>
               </w:rPr>
-              <w:t xml:space="preserve">LOG </w:t>
-            </w:r>
-            <w:r>
-              <w:rPr>
-                <w:rFonts w:ascii="Century Gothic" w:hAnsi="Century Gothic"/>
-                <w:b/>
-                <w:sz w:val="36"/>
-                <w:szCs w:val="36"/>
-              </w:rPr>
-              <w:t>BOOK</w:t>
-            </w:r>
-            <w:proofErr w:type="gramEnd"/>
-            <w:r>
-              <w:rPr>
-                <w:rFonts w:ascii="Century Gothic" w:hAnsi="Century Gothic"/>
-                <w:b/>
-                <w:sz w:val="36"/>
-                <w:szCs w:val="36"/>
-              </w:rPr>
-              <w:t xml:space="preserve"> </w:t>
+              <w:t xml:space="preserve">BOOK </w:t>
             </w:r>
           </w:p>
         </w:tc>
@@ -293,23 +273,7 @@
                 <w:sz w:val="22"/>
                 <w:szCs w:val="22"/>
               </w:rPr>
-              <w:t>{</w:t>
-            </w:r>
-            <w:proofErr w:type="spellStart"/>
-            <w:r>
-              <w:rPr>
-                <w:sz w:val="22"/>
-                <w:szCs w:val="22"/>
-              </w:rPr>
-              <w:t>student_id</w:t>
-            </w:r>
-            <w:proofErr w:type="spellEnd"/>
-            <w:r>
-              <w:rPr>
-                <w:sz w:val="22"/>
-                <w:szCs w:val="22"/>
-              </w:rPr>
-              <w:t>}</w:t>
+              <w:t>{student_id}</w:t>
             </w:r>
           </w:p>
         </w:tc>
@@ -367,23 +331,7 @@
                 <w:sz w:val="22"/>
                 <w:szCs w:val="22"/>
               </w:rPr>
-              <w:t>{</w:t>
-            </w:r>
-            <w:proofErr w:type="spellStart"/>
-            <w:r>
-              <w:rPr>
-                <w:sz w:val="22"/>
-                <w:szCs w:val="22"/>
-              </w:rPr>
-              <w:t>student_name</w:t>
-            </w:r>
-            <w:proofErr w:type="spellEnd"/>
-            <w:r>
-              <w:rPr>
-                <w:sz w:val="22"/>
-                <w:szCs w:val="22"/>
-              </w:rPr>
-              <w:t>}</w:t>
+              <w:t>{student_name}</w:t>
             </w:r>
           </w:p>
         </w:tc>
@@ -432,23 +380,7 @@
                 <w:sz w:val="22"/>
                 <w:szCs w:val="22"/>
               </w:rPr>
-              <w:t>{</w:t>
-            </w:r>
-            <w:proofErr w:type="spellStart"/>
-            <w:r>
-              <w:rPr>
-                <w:sz w:val="22"/>
-                <w:szCs w:val="22"/>
-              </w:rPr>
-              <w:t>industry_name</w:t>
-            </w:r>
-            <w:proofErr w:type="spellEnd"/>
-            <w:r>
-              <w:rPr>
-                <w:sz w:val="22"/>
-                <w:szCs w:val="22"/>
-              </w:rPr>
-              <w:t>}</w:t>
+              <w:t>{industry_name}</w:t>
             </w:r>
           </w:p>
         </w:tc>
@@ -507,23 +439,7 @@
                 <w:sz w:val="22"/>
                 <w:szCs w:val="22"/>
               </w:rPr>
-              <w:t>{</w:t>
-            </w:r>
-            <w:proofErr w:type="spellStart"/>
-            <w:r>
-              <w:rPr>
-                <w:sz w:val="22"/>
-                <w:szCs w:val="22"/>
-              </w:rPr>
-              <w:t>industry_coach_name</w:t>
-            </w:r>
-            <w:proofErr w:type="spellEnd"/>
-            <w:r>
-              <w:rPr>
-                <w:sz w:val="22"/>
-                <w:szCs w:val="22"/>
-              </w:rPr>
-              <w:t>}</w:t>
+              <w:t>{industry_coach_name}</w:t>
             </w:r>
           </w:p>
         </w:tc>
@@ -573,23 +489,7 @@
                 <w:sz w:val="22"/>
                 <w:szCs w:val="22"/>
               </w:rPr>
-              <w:t>{</w:t>
-            </w:r>
-            <w:proofErr w:type="spellStart"/>
-            <w:r>
-              <w:rPr>
-                <w:sz w:val="22"/>
-                <w:szCs w:val="22"/>
-              </w:rPr>
-              <w:t>academic_tutor_name</w:t>
-            </w:r>
-            <w:proofErr w:type="spellEnd"/>
-            <w:r>
-              <w:rPr>
-                <w:sz w:val="22"/>
-                <w:szCs w:val="22"/>
-              </w:rPr>
-              <w:t>}</w:t>
+              <w:t>{academic_tutor_name}</w:t>
             </w:r>
           </w:p>
         </w:tc>
@@ -730,17 +630,59 @@
                 <w:b/>
                 <w:bCs/>
               </w:rPr>
-              <w:t>{/</w:t>
-            </w:r>
-            <w:proofErr w:type="spellStart"/>
-            <w:r>
-              <w:rPr>
-                <w:b/>
-                <w:bCs/>
-              </w:rPr>
-              <w:t>activity_row</w:t>
-            </w:r>
-            <w:proofErr w:type="spellEnd"/>
+              <w:t>{/activity_row}</w:t>
+            </w:r>
+          </w:p>
+        </w:tc>
+        <w:tc>
+          <w:tcPr>
+            <w:tcW w:w="6894" w:type="dxa"/>
+          </w:tcPr>
+          <w:p>
+            <w:pPr>
+              <w:jc w:val="both"/>
+              <w:rPr>
+                <w:b/>
+                <w:bCs/>
+              </w:rPr>
+            </w:pPr>
+            <w:r>
+              <w:rPr>
+                <w:b/>
+                <w:bCs/>
+              </w:rPr>
+              <w:t>{#activity_row}</w:t>
+            </w:r>
+          </w:p>
+          <w:p>
+            <w:pPr>
+              <w:jc w:val="both"/>
+              <w:rPr>
+                <w:b/>
+                <w:bCs/>
+              </w:rPr>
+            </w:pPr>
+            <w:r>
+              <w:rPr>
+                <w:b/>
+                <w:bCs/>
+              </w:rPr>
+              <w:t>{</w:t>
+            </w:r>
+            <w:r>
+              <w:rPr>
+                <w:b/>
+                <w:bCs/>
+              </w:rPr>
+              <w:t>activities</w:t>
+            </w:r>
+            <w:r>
+              <w:rPr>
+                <w:b/>
+                <w:bCs/>
+              </w:rPr>
+              <w:t xml:space="preserve"> </w:t>
+            </w:r>
             <w:r>
               <w:rPr>
                 <w:b/>
@@ -749,33 +691,20 @@
               <w:t>}</w:t>
             </w:r>
           </w:p>
-        </w:tc>
-        <w:tc>
-          <w:tcPr>
-            <w:tcW w:w="6894" w:type="dxa"/>
-          </w:tcPr>
-          <w:p>
-            <w:pPr>
-              <w:rPr>
-                <w:b/>
-                <w:bCs/>
-              </w:rPr>
-            </w:pPr>
-            <w:r>
-              <w:rPr>
-                <w:b/>
-                <w:bCs/>
-              </w:rPr>
-              <w:t>{activities}</w:t>
-            </w:r>
-          </w:p>
-          <w:p>
-            <w:pPr>
-              <w:rPr>
-                <w:b/>
-                <w:bCs/>
-              </w:rPr>
-            </w:pPr>
+          <w:p>
+            <w:pPr>
+              <w:rPr>
+                <w:b/>
+                <w:bCs/>
+              </w:rPr>
+            </w:pPr>
+            <w:r>
+              <w:rPr>
+                <w:b/>
+                <w:bCs/>
+              </w:rPr>
+              <w:t>{/activity_row}</w:t>
+            </w:r>
           </w:p>
         </w:tc>
       </w:tr>

--- a/TEMPLATE_PSM_2024.docx
+++ b/TEMPLATE_PSM_2024.docx
@@ -194,8 +194,9 @@
                 <w:sz w:val="36"/>
                 <w:szCs w:val="36"/>
               </w:rPr>
-              <w:t xml:space="preserve">WORK LOG </w:t>
-            </w:r>
+              <w:t xml:space="preserve">WORK </w:t>
+            </w:r>
+            <w:proofErr w:type="gramStart"/>
             <w:r>
               <w:rPr>
                 <w:rFonts w:ascii="Century Gothic" w:hAnsi="Century Gothic"/>
@@ -203,7 +204,26 @@
                 <w:sz w:val="36"/>
                 <w:szCs w:val="36"/>
               </w:rPr>
-              <w:t xml:space="preserve">BOOK </w:t>
+              <w:t xml:space="preserve">LOG </w:t>
+            </w:r>
+            <w:r>
+              <w:rPr>
+                <w:rFonts w:ascii="Century Gothic" w:hAnsi="Century Gothic"/>
+                <w:b/>
+                <w:sz w:val="36"/>
+                <w:szCs w:val="36"/>
+              </w:rPr>
+              <w:t>BOOK</w:t>
+            </w:r>
+            <w:proofErr w:type="gramEnd"/>
+            <w:r>
+              <w:rPr>
+                <w:rFonts w:ascii="Century Gothic" w:hAnsi="Century Gothic"/>
+                <w:b/>
+                <w:sz w:val="36"/>
+                <w:szCs w:val="36"/>
+              </w:rPr>
+              <w:t xml:space="preserve"> </w:t>
             </w:r>
           </w:p>
         </w:tc>
@@ -273,7 +293,23 @@
                 <w:sz w:val="22"/>
                 <w:szCs w:val="22"/>
               </w:rPr>
-              <w:t>{student_id}</w:t>
+              <w:t>{</w:t>
+            </w:r>
+            <w:proofErr w:type="spellStart"/>
+            <w:r>
+              <w:rPr>
+                <w:sz w:val="22"/>
+                <w:szCs w:val="22"/>
+              </w:rPr>
+              <w:t>student_id</w:t>
+            </w:r>
+            <w:proofErr w:type="spellEnd"/>
+            <w:r>
+              <w:rPr>
+                <w:sz w:val="22"/>
+                <w:szCs w:val="22"/>
+              </w:rPr>
+              <w:t>}</w:t>
             </w:r>
           </w:p>
         </w:tc>
@@ -331,7 +367,23 @@
                 <w:sz w:val="22"/>
                 <w:szCs w:val="22"/>
               </w:rPr>
-              <w:t>{student_name}</w:t>
+              <w:t>{</w:t>
+            </w:r>
+            <w:proofErr w:type="spellStart"/>
+            <w:r>
+              <w:rPr>
+                <w:sz w:val="22"/>
+                <w:szCs w:val="22"/>
+              </w:rPr>
+              <w:t>student_name</w:t>
+            </w:r>
+            <w:proofErr w:type="spellEnd"/>
+            <w:r>
+              <w:rPr>
+                <w:sz w:val="22"/>
+                <w:szCs w:val="22"/>
+              </w:rPr>
+              <w:t>}</w:t>
             </w:r>
           </w:p>
         </w:tc>
@@ -380,7 +432,23 @@
                 <w:sz w:val="22"/>
                 <w:szCs w:val="22"/>
               </w:rPr>
-              <w:t>{industry_name}</w:t>
+              <w:t>{</w:t>
+            </w:r>
+            <w:proofErr w:type="spellStart"/>
+            <w:r>
+              <w:rPr>
+                <w:sz w:val="22"/>
+                <w:szCs w:val="22"/>
+              </w:rPr>
+              <w:t>industry_name</w:t>
+            </w:r>
+            <w:proofErr w:type="spellEnd"/>
+            <w:r>
+              <w:rPr>
+                <w:sz w:val="22"/>
+                <w:szCs w:val="22"/>
+              </w:rPr>
+              <w:t>}</w:t>
             </w:r>
           </w:p>
         </w:tc>
@@ -439,7 +507,23 @@
                 <w:sz w:val="22"/>
                 <w:szCs w:val="22"/>
               </w:rPr>
-              <w:t>{industry_coach_name}</w:t>
+              <w:t>{</w:t>
+            </w:r>
+            <w:proofErr w:type="spellStart"/>
+            <w:r>
+              <w:rPr>
+                <w:sz w:val="22"/>
+                <w:szCs w:val="22"/>
+              </w:rPr>
+              <w:t>industry_coach_name</w:t>
+            </w:r>
+            <w:proofErr w:type="spellEnd"/>
+            <w:r>
+              <w:rPr>
+                <w:sz w:val="22"/>
+                <w:szCs w:val="22"/>
+              </w:rPr>
+              <w:t>}</w:t>
             </w:r>
           </w:p>
         </w:tc>
@@ -489,7 +573,23 @@
                 <w:sz w:val="22"/>
                 <w:szCs w:val="22"/>
               </w:rPr>
-              <w:t>{academic_tutor_name}</w:t>
+              <w:t>{</w:t>
+            </w:r>
+            <w:proofErr w:type="spellStart"/>
+            <w:r>
+              <w:rPr>
+                <w:sz w:val="22"/>
+                <w:szCs w:val="22"/>
+              </w:rPr>
+              <w:t>academic_tutor_name</w:t>
+            </w:r>
+            <w:proofErr w:type="spellEnd"/>
+            <w:r>
+              <w:rPr>
+                <w:sz w:val="22"/>
+                <w:szCs w:val="22"/>
+              </w:rPr>
+              <w:t>}</w:t>
             </w:r>
           </w:p>
         </w:tc>
@@ -630,7 +730,23 @@
                 <w:b/>
                 <w:bCs/>
               </w:rPr>
-              <w:t>{/activity_row}</w:t>
+              <w:t>{/</w:t>
+            </w:r>
+            <w:proofErr w:type="spellStart"/>
+            <w:r>
+              <w:rPr>
+                <w:b/>
+                <w:bCs/>
+              </w:rPr>
+              <w:t>activity_row</w:t>
+            </w:r>
+            <w:proofErr w:type="spellEnd"/>
+            <w:r>
+              <w:rPr>
+                <w:b/>
+                <w:bCs/>
+              </w:rPr>
+              <w:t>}</w:t>
             </w:r>
           </w:p>
         </w:tc>
@@ -681,8 +797,32 @@
                 <w:b/>
                 <w:bCs/>
               </w:rPr>
-              <w:t xml:space="preserve"> </w:t>
-            </w:r>
+              <w:t xml:space="preserve"> }</w:t>
+            </w:r>
+          </w:p>
+          <w:p>
+            <w:pPr>
+              <w:rPr>
+                <w:b/>
+                <w:bCs/>
+              </w:rPr>
+            </w:pPr>
+            <w:r>
+              <w:rPr>
+                <w:b/>
+                <w:bCs/>
+              </w:rPr>
+              <w:t>{/</w:t>
+            </w:r>
+            <w:proofErr w:type="spellStart"/>
+            <w:r>
+              <w:rPr>
+                <w:b/>
+                <w:bCs/>
+              </w:rPr>
+              <w:t>activity_row</w:t>
+            </w:r>
+            <w:proofErr w:type="spellEnd"/>
             <w:r>
               <w:rPr>
                 <w:b/>
@@ -691,20 +831,35 @@
               <w:t>}</w:t>
             </w:r>
           </w:p>
-          <w:p>
-            <w:pPr>
-              <w:rPr>
-                <w:b/>
-                <w:bCs/>
-              </w:rPr>
-            </w:pPr>
-            <w:r>
-              <w:rPr>
-                <w:b/>
-                <w:bCs/>
-              </w:rPr>
-              <w:t>{/activity_row}</w:t>
-            </w:r>
+        </w:tc>
+      </w:tr>
+      <w:tr>
+        <w:tc>
+          <w:tcPr>
+            <w:tcW w:w="2122" w:type="dxa"/>
+          </w:tcPr>
+          <w:p>
+            <w:pPr>
+              <w:jc w:val="both"/>
+              <w:rPr>
+                <w:b/>
+                <w:bCs/>
+              </w:rPr>
+            </w:pPr>
+          </w:p>
+        </w:tc>
+        <w:tc>
+          <w:tcPr>
+            <w:tcW w:w="6894" w:type="dxa"/>
+          </w:tcPr>
+          <w:p>
+            <w:pPr>
+              <w:jc w:val="both"/>
+              <w:rPr>
+                <w:b/>
+                <w:bCs/>
+              </w:rPr>
+            </w:pPr>
           </w:p>
         </w:tc>
       </w:tr>

--- a/TEMPLATE_PSM_2024.docx
+++ b/TEMPLATE_PSM_2024.docx
@@ -194,9 +194,8 @@
                 <w:sz w:val="36"/>
                 <w:szCs w:val="36"/>
               </w:rPr>
-              <w:t xml:space="preserve">WORK </w:t>
-            </w:r>
-            <w:proofErr w:type="gramStart"/>
+              <w:t xml:space="preserve">WORK LOG </w:t>
+            </w:r>
             <w:r>
               <w:rPr>
                 <w:rFonts w:ascii="Century Gothic" w:hAnsi="Century Gothic"/>
@@ -204,26 +203,7 @@
                 <w:sz w:val="36"/>
                 <w:szCs w:val="36"/>
               </w:rPr>
-              <w:t xml:space="preserve">LOG </w:t>
-            </w:r>
-            <w:r>
-              <w:rPr>
-                <w:rFonts w:ascii="Century Gothic" w:hAnsi="Century Gothic"/>
-                <w:b/>
-                <w:sz w:val="36"/>
-                <w:szCs w:val="36"/>
-              </w:rPr>
-              <w:t>BOOK</w:t>
-            </w:r>
-            <w:proofErr w:type="gramEnd"/>
-            <w:r>
-              <w:rPr>
-                <w:rFonts w:ascii="Century Gothic" w:hAnsi="Century Gothic"/>
-                <w:b/>
-                <w:sz w:val="36"/>
-                <w:szCs w:val="36"/>
-              </w:rPr>
-              <w:t xml:space="preserve"> </w:t>
+              <w:t xml:space="preserve">BOOK </w:t>
             </w:r>
           </w:p>
         </w:tc>
@@ -293,23 +273,7 @@
                 <w:sz w:val="22"/>
                 <w:szCs w:val="22"/>
               </w:rPr>
-              <w:t>{</w:t>
-            </w:r>
-            <w:proofErr w:type="spellStart"/>
-            <w:r>
-              <w:rPr>
-                <w:sz w:val="22"/>
-                <w:szCs w:val="22"/>
-              </w:rPr>
-              <w:t>student_id</w:t>
-            </w:r>
-            <w:proofErr w:type="spellEnd"/>
-            <w:r>
-              <w:rPr>
-                <w:sz w:val="22"/>
-                <w:szCs w:val="22"/>
-              </w:rPr>
-              <w:t>}</w:t>
+              <w:t>{student_id}</w:t>
             </w:r>
           </w:p>
         </w:tc>
@@ -367,23 +331,7 @@
                 <w:sz w:val="22"/>
                 <w:szCs w:val="22"/>
               </w:rPr>
-              <w:t>{</w:t>
-            </w:r>
-            <w:proofErr w:type="spellStart"/>
-            <w:r>
-              <w:rPr>
-                <w:sz w:val="22"/>
-                <w:szCs w:val="22"/>
-              </w:rPr>
-              <w:t>student_name</w:t>
-            </w:r>
-            <w:proofErr w:type="spellEnd"/>
-            <w:r>
-              <w:rPr>
-                <w:sz w:val="22"/>
-                <w:szCs w:val="22"/>
-              </w:rPr>
-              <w:t>}</w:t>
+              <w:t>{student_name}</w:t>
             </w:r>
           </w:p>
         </w:tc>
@@ -432,23 +380,7 @@
                 <w:sz w:val="22"/>
                 <w:szCs w:val="22"/>
               </w:rPr>
-              <w:t>{</w:t>
-            </w:r>
-            <w:proofErr w:type="spellStart"/>
-            <w:r>
-              <w:rPr>
-                <w:sz w:val="22"/>
-                <w:szCs w:val="22"/>
-              </w:rPr>
-              <w:t>industry_name</w:t>
-            </w:r>
-            <w:proofErr w:type="spellEnd"/>
-            <w:r>
-              <w:rPr>
-                <w:sz w:val="22"/>
-                <w:szCs w:val="22"/>
-              </w:rPr>
-              <w:t>}</w:t>
+              <w:t>{industry_name}</w:t>
             </w:r>
           </w:p>
         </w:tc>
@@ -507,23 +439,7 @@
                 <w:sz w:val="22"/>
                 <w:szCs w:val="22"/>
               </w:rPr>
-              <w:t>{</w:t>
-            </w:r>
-            <w:proofErr w:type="spellStart"/>
-            <w:r>
-              <w:rPr>
-                <w:sz w:val="22"/>
-                <w:szCs w:val="22"/>
-              </w:rPr>
-              <w:t>industry_coach_name</w:t>
-            </w:r>
-            <w:proofErr w:type="spellEnd"/>
-            <w:r>
-              <w:rPr>
-                <w:sz w:val="22"/>
-                <w:szCs w:val="22"/>
-              </w:rPr>
-              <w:t>}</w:t>
+              <w:t>{industry_coach_name}</w:t>
             </w:r>
           </w:p>
         </w:tc>
@@ -573,23 +489,7 @@
                 <w:sz w:val="22"/>
                 <w:szCs w:val="22"/>
               </w:rPr>
-              <w:t>{</w:t>
-            </w:r>
-            <w:proofErr w:type="spellStart"/>
-            <w:r>
-              <w:rPr>
-                <w:sz w:val="22"/>
-                <w:szCs w:val="22"/>
-              </w:rPr>
-              <w:t>academic_tutor_name</w:t>
-            </w:r>
-            <w:proofErr w:type="spellEnd"/>
-            <w:r>
-              <w:rPr>
-                <w:sz w:val="22"/>
-                <w:szCs w:val="22"/>
-              </w:rPr>
-              <w:t>}</w:t>
+              <w:t>{academic_tutor_name}</w:t>
             </w:r>
           </w:p>
         </w:tc>
@@ -714,6 +614,13 @@
                 <w:b/>
                 <w:bCs/>
               </w:rPr>
+              <w:t>{.}</w:t>
+            </w:r>
+            <w:r>
+              <w:rPr>
+                <w:b/>
+                <w:bCs/>
+              </w:rPr>
               <w:t>{date}</w:t>
             </w:r>
           </w:p>
@@ -730,23 +637,7 @@
                 <w:b/>
                 <w:bCs/>
               </w:rPr>
-              <w:t>{/</w:t>
-            </w:r>
-            <w:proofErr w:type="spellStart"/>
-            <w:r>
-              <w:rPr>
-                <w:b/>
-                <w:bCs/>
-              </w:rPr>
-              <w:t>activity_row</w:t>
-            </w:r>
-            <w:proofErr w:type="spellEnd"/>
-            <w:r>
-              <w:rPr>
-                <w:b/>
-                <w:bCs/>
-              </w:rPr>
-              <w:t>}</w:t>
+              <w:t>{/activity_row}</w:t>
             </w:r>
           </w:p>
         </w:tc>
@@ -767,22 +658,6 @@
                 <w:b/>
                 <w:bCs/>
               </w:rPr>
-              <w:t>{#activity_row}</w:t>
-            </w:r>
-          </w:p>
-          <w:p>
-            <w:pPr>
-              <w:jc w:val="both"/>
-              <w:rPr>
-                <w:b/>
-                <w:bCs/>
-              </w:rPr>
-            </w:pPr>
-            <w:r>
-              <w:rPr>
-                <w:b/>
-                <w:bCs/>
-              </w:rPr>
               <w:t>{</w:t>
             </w:r>
             <w:r>
@@ -798,37 +673,6 @@
                 <w:bCs/>
               </w:rPr>
               <w:t xml:space="preserve"> }</w:t>
-            </w:r>
-          </w:p>
-          <w:p>
-            <w:pPr>
-              <w:rPr>
-                <w:b/>
-                <w:bCs/>
-              </w:rPr>
-            </w:pPr>
-            <w:r>
-              <w:rPr>
-                <w:b/>
-                <w:bCs/>
-              </w:rPr>
-              <w:t>{/</w:t>
-            </w:r>
-            <w:proofErr w:type="spellStart"/>
-            <w:r>
-              <w:rPr>
-                <w:b/>
-                <w:bCs/>
-              </w:rPr>
-              <w:t>activity_row</w:t>
-            </w:r>
-            <w:proofErr w:type="spellEnd"/>
-            <w:r>
-              <w:rPr>
-                <w:b/>
-                <w:bCs/>
-              </w:rPr>
-              <w:t>}</w:t>
             </w:r>
           </w:p>
         </w:tc>

--- a/TEMPLATE_PSM_2024.docx
+++ b/TEMPLATE_PSM_2024.docx
@@ -503,8 +503,8 @@
         <w:tblLook w:val="04A0" w:firstRow="1" w:lastRow="0" w:firstColumn="1" w:lastColumn="0" w:noHBand="0" w:noVBand="1"/>
       </w:tblPr>
       <w:tblGrid>
-        <w:gridCol w:w="2122"/>
-        <w:gridCol w:w="6894"/>
+        <w:gridCol w:w="2434"/>
+        <w:gridCol w:w="6582"/>
       </w:tblGrid>
       <w:tr>
         <w:tc>
@@ -539,7 +539,7 @@
       <w:tr>
         <w:tc>
           <w:tcPr>
-            <w:tcW w:w="2122" w:type="dxa"/>
+            <w:tcW w:w="2434" w:type="dxa"/>
           </w:tcPr>
           <w:p>
             <w:pPr>
@@ -560,7 +560,7 @@
         </w:tc>
         <w:tc>
           <w:tcPr>
-            <w:tcW w:w="6894" w:type="dxa"/>
+            <w:tcW w:w="6582" w:type="dxa"/>
           </w:tcPr>
           <w:p>
             <w:pPr>
@@ -583,7 +583,7 @@
       <w:tr>
         <w:tc>
           <w:tcPr>
-            <w:tcW w:w="2122" w:type="dxa"/>
+            <w:tcW w:w="2434" w:type="dxa"/>
           </w:tcPr>
           <w:p>
             <w:pPr>
@@ -600,7 +600,19 @@
               </w:rPr>
               <w:t>{#activity_row}</w:t>
             </w:r>
-          </w:p>
+            <w:r>
+              <w:rPr>
+                <w:b/>
+                <w:bCs/>
+              </w:rPr>
+              <w:t>{date}</w:t>
+            </w:r>
+          </w:p>
+        </w:tc>
+        <w:tc>
+          <w:tcPr>
+            <w:tcW w:w="6582" w:type="dxa"/>
+          </w:tcPr>
           <w:p>
             <w:pPr>
               <w:jc w:val="both"/>
@@ -614,50 +626,6 @@
                 <w:b/>
                 <w:bCs/>
               </w:rPr>
-              <w:t>{.}</w:t>
-            </w:r>
-            <w:r>
-              <w:rPr>
-                <w:b/>
-                <w:bCs/>
-              </w:rPr>
-              <w:t>{date}</w:t>
-            </w:r>
-          </w:p>
-          <w:p>
-            <w:pPr>
-              <w:jc w:val="both"/>
-              <w:rPr>
-                <w:b/>
-                <w:bCs/>
-              </w:rPr>
-            </w:pPr>
-            <w:r>
-              <w:rPr>
-                <w:b/>
-                <w:bCs/>
-              </w:rPr>
-              <w:t>{/activity_row}</w:t>
-            </w:r>
-          </w:p>
-        </w:tc>
-        <w:tc>
-          <w:tcPr>
-            <w:tcW w:w="6894" w:type="dxa"/>
-          </w:tcPr>
-          <w:p>
-            <w:pPr>
-              <w:jc w:val="both"/>
-              <w:rPr>
-                <w:b/>
-                <w:bCs/>
-              </w:rPr>
-            </w:pPr>
-            <w:r>
-              <w:rPr>
-                <w:b/>
-                <w:bCs/>
-              </w:rPr>
               <w:t>{</w:t>
             </w:r>
             <w:r>
@@ -672,38 +640,15 @@
                 <w:b/>
                 <w:bCs/>
               </w:rPr>
-              <w:t xml:space="preserve"> }</w:t>
-            </w:r>
-          </w:p>
-        </w:tc>
-      </w:tr>
-      <w:tr>
-        <w:tc>
-          <w:tcPr>
-            <w:tcW w:w="2122" w:type="dxa"/>
-          </w:tcPr>
-          <w:p>
-            <w:pPr>
-              <w:jc w:val="both"/>
-              <w:rPr>
-                <w:b/>
-                <w:bCs/>
-              </w:rPr>
-            </w:pPr>
-          </w:p>
-        </w:tc>
-        <w:tc>
-          <w:tcPr>
-            <w:tcW w:w="6894" w:type="dxa"/>
-          </w:tcPr>
-          <w:p>
-            <w:pPr>
-              <w:jc w:val="both"/>
-              <w:rPr>
-                <w:b/>
-                <w:bCs/>
-              </w:rPr>
-            </w:pPr>
+              <w:t>}</w:t>
+            </w:r>
+            <w:r>
+              <w:rPr>
+                <w:b/>
+                <w:bCs/>
+              </w:rPr>
+              <w:t>{/}</w:t>
+            </w:r>
           </w:p>
         </w:tc>
       </w:tr>

--- a/TEMPLATE_PSM_2024.docx
+++ b/TEMPLATE_PSM_2024.docx
@@ -194,8 +194,9 @@
                 <w:sz w:val="36"/>
                 <w:szCs w:val="36"/>
               </w:rPr>
-              <w:t xml:space="preserve">WORK LOG </w:t>
-            </w:r>
+              <w:t xml:space="preserve">WORK </w:t>
+            </w:r>
+            <w:proofErr w:type="gramStart"/>
             <w:r>
               <w:rPr>
                 <w:rFonts w:ascii="Century Gothic" w:hAnsi="Century Gothic"/>
@@ -203,7 +204,26 @@
                 <w:sz w:val="36"/>
                 <w:szCs w:val="36"/>
               </w:rPr>
-              <w:t xml:space="preserve">BOOK </w:t>
+              <w:t xml:space="preserve">LOG </w:t>
+            </w:r>
+            <w:r>
+              <w:rPr>
+                <w:rFonts w:ascii="Century Gothic" w:hAnsi="Century Gothic"/>
+                <w:b/>
+                <w:sz w:val="36"/>
+                <w:szCs w:val="36"/>
+              </w:rPr>
+              <w:t>BOOK</w:t>
+            </w:r>
+            <w:proofErr w:type="gramEnd"/>
+            <w:r>
+              <w:rPr>
+                <w:rFonts w:ascii="Century Gothic" w:hAnsi="Century Gothic"/>
+                <w:b/>
+                <w:sz w:val="36"/>
+                <w:szCs w:val="36"/>
+              </w:rPr>
+              <w:t xml:space="preserve"> </w:t>
             </w:r>
           </w:p>
         </w:tc>
@@ -273,7 +293,23 @@
                 <w:sz w:val="22"/>
                 <w:szCs w:val="22"/>
               </w:rPr>
-              <w:t>{student_id}</w:t>
+              <w:t>{</w:t>
+            </w:r>
+            <w:proofErr w:type="spellStart"/>
+            <w:r>
+              <w:rPr>
+                <w:sz w:val="22"/>
+                <w:szCs w:val="22"/>
+              </w:rPr>
+              <w:t>student_id</w:t>
+            </w:r>
+            <w:proofErr w:type="spellEnd"/>
+            <w:r>
+              <w:rPr>
+                <w:sz w:val="22"/>
+                <w:szCs w:val="22"/>
+              </w:rPr>
+              <w:t>}</w:t>
             </w:r>
           </w:p>
         </w:tc>
@@ -331,7 +367,23 @@
                 <w:sz w:val="22"/>
                 <w:szCs w:val="22"/>
               </w:rPr>
-              <w:t>{student_name}</w:t>
+              <w:t>{</w:t>
+            </w:r>
+            <w:proofErr w:type="spellStart"/>
+            <w:r>
+              <w:rPr>
+                <w:sz w:val="22"/>
+                <w:szCs w:val="22"/>
+              </w:rPr>
+              <w:t>student_name</w:t>
+            </w:r>
+            <w:proofErr w:type="spellEnd"/>
+            <w:r>
+              <w:rPr>
+                <w:sz w:val="22"/>
+                <w:szCs w:val="22"/>
+              </w:rPr>
+              <w:t>}</w:t>
             </w:r>
           </w:p>
         </w:tc>
@@ -380,7 +432,23 @@
                 <w:sz w:val="22"/>
                 <w:szCs w:val="22"/>
               </w:rPr>
-              <w:t>{industry_name}</w:t>
+              <w:t>{</w:t>
+            </w:r>
+            <w:proofErr w:type="spellStart"/>
+            <w:r>
+              <w:rPr>
+                <w:sz w:val="22"/>
+                <w:szCs w:val="22"/>
+              </w:rPr>
+              <w:t>industry_name</w:t>
+            </w:r>
+            <w:proofErr w:type="spellEnd"/>
+            <w:r>
+              <w:rPr>
+                <w:sz w:val="22"/>
+                <w:szCs w:val="22"/>
+              </w:rPr>
+              <w:t>}</w:t>
             </w:r>
           </w:p>
         </w:tc>
@@ -439,7 +507,23 @@
                 <w:sz w:val="22"/>
                 <w:szCs w:val="22"/>
               </w:rPr>
-              <w:t>{industry_coach_name}</w:t>
+              <w:t>{</w:t>
+            </w:r>
+            <w:proofErr w:type="spellStart"/>
+            <w:r>
+              <w:rPr>
+                <w:sz w:val="22"/>
+                <w:szCs w:val="22"/>
+              </w:rPr>
+              <w:t>industry_coach_name</w:t>
+            </w:r>
+            <w:proofErr w:type="spellEnd"/>
+            <w:r>
+              <w:rPr>
+                <w:sz w:val="22"/>
+                <w:szCs w:val="22"/>
+              </w:rPr>
+              <w:t>}</w:t>
             </w:r>
           </w:p>
         </w:tc>
@@ -489,7 +573,23 @@
                 <w:sz w:val="22"/>
                 <w:szCs w:val="22"/>
               </w:rPr>
-              <w:t>{academic_tutor_name}</w:t>
+              <w:t>{</w:t>
+            </w:r>
+            <w:proofErr w:type="spellStart"/>
+            <w:r>
+              <w:rPr>
+                <w:sz w:val="22"/>
+                <w:szCs w:val="22"/>
+              </w:rPr>
+              <w:t>academic_tutor_name</w:t>
+            </w:r>
+            <w:proofErr w:type="spellEnd"/>
+            <w:r>
+              <w:rPr>
+                <w:sz w:val="22"/>
+                <w:szCs w:val="22"/>
+              </w:rPr>
+              <w:t>}</w:t>
             </w:r>
           </w:p>
         </w:tc>
@@ -587,6 +687,43 @@
           </w:tcPr>
           <w:p>
             <w:pPr>
+              <w:jc w:val="center"/>
+              <w:rPr>
+                <w:b/>
+                <w:bCs/>
+              </w:rPr>
+            </w:pPr>
+            <w:r>
+              <w:rPr>
+                <w:b/>
+                <w:bCs/>
+              </w:rPr>
+              <w:t>{#activity_row}</w:t>
+            </w:r>
+          </w:p>
+          <w:p>
+            <w:pPr>
+              <w:jc w:val="center"/>
+              <w:rPr>
+                <w:b/>
+                <w:bCs/>
+              </w:rPr>
+            </w:pPr>
+            <w:r>
+              <w:rPr>
+                <w:b/>
+                <w:bCs/>
+              </w:rPr>
+              <w:t>{date}</w:t>
+            </w:r>
+          </w:p>
+        </w:tc>
+        <w:tc>
+          <w:tcPr>
+            <w:tcW w:w="6582" w:type="dxa"/>
+          </w:tcPr>
+          <w:p>
+            <w:pPr>
               <w:jc w:val="both"/>
               <w:rPr>
                 <w:b/>
@@ -598,21 +735,23 @@
                 <w:b/>
                 <w:bCs/>
               </w:rPr>
-              <w:t>{#activity_row}</w:t>
-            </w:r>
-            <w:r>
-              <w:rPr>
-                <w:b/>
-                <w:bCs/>
-              </w:rPr>
-              <w:t>{date}</w:t>
-            </w:r>
-          </w:p>
-        </w:tc>
-        <w:tc>
-          <w:tcPr>
-            <w:tcW w:w="6582" w:type="dxa"/>
-          </w:tcPr>
+              <w:t>{</w:t>
+            </w:r>
+            <w:r>
+              <w:rPr>
+                <w:b/>
+                <w:bCs/>
+              </w:rPr>
+              <w:t>activities</w:t>
+            </w:r>
+            <w:r>
+              <w:rPr>
+                <w:b/>
+                <w:bCs/>
+              </w:rPr>
+              <w:t>}</w:t>
+            </w:r>
+          </w:p>
           <w:p>
             <w:pPr>
               <w:jc w:val="both"/>
@@ -621,27 +760,6 @@
                 <w:bCs/>
               </w:rPr>
             </w:pPr>
-            <w:r>
-              <w:rPr>
-                <w:b/>
-                <w:bCs/>
-              </w:rPr>
-              <w:t>{</w:t>
-            </w:r>
-            <w:r>
-              <w:rPr>
-                <w:b/>
-                <w:bCs/>
-              </w:rPr>
-              <w:t>activities</w:t>
-            </w:r>
-            <w:r>
-              <w:rPr>
-                <w:b/>
-                <w:bCs/>
-              </w:rPr>
-              <w:t>}</w:t>
-            </w:r>
             <w:r>
               <w:rPr>
                 <w:b/>
@@ -1328,6 +1446,17 @@
       <w:lang w:val="en-US"/>
     </w:rPr>
   </w:style>
+  <w:style w:type="paragraph" w:styleId="ListParagraph">
+    <w:name w:val="List Paragraph"/>
+    <w:basedOn w:val="Normal"/>
+    <w:uiPriority w:val="34"/>
+    <w:qFormat/>
+    <w:rsid w:val="00EC4DD6"/>
+    <w:pPr>
+      <w:ind w:left="720"/>
+      <w:contextualSpacing/>
+    </w:pPr>
+  </w:style>
 </w:styles>
 </file>
 

--- a/TEMPLATE_PSM_2024.docx
+++ b/TEMPLATE_PSM_2024.docx
@@ -194,9 +194,8 @@
                 <w:sz w:val="36"/>
                 <w:szCs w:val="36"/>
               </w:rPr>
-              <w:t xml:space="preserve">WORK </w:t>
-            </w:r>
-            <w:proofErr w:type="gramStart"/>
+              <w:t xml:space="preserve">WORK LOG </w:t>
+            </w:r>
             <w:r>
               <w:rPr>
                 <w:rFonts w:ascii="Century Gothic" w:hAnsi="Century Gothic"/>
@@ -204,26 +203,7 @@
                 <w:sz w:val="36"/>
                 <w:szCs w:val="36"/>
               </w:rPr>
-              <w:t xml:space="preserve">LOG </w:t>
-            </w:r>
-            <w:r>
-              <w:rPr>
-                <w:rFonts w:ascii="Century Gothic" w:hAnsi="Century Gothic"/>
-                <w:b/>
-                <w:sz w:val="36"/>
-                <w:szCs w:val="36"/>
-              </w:rPr>
-              <w:t>BOOK</w:t>
-            </w:r>
-            <w:proofErr w:type="gramEnd"/>
-            <w:r>
-              <w:rPr>
-                <w:rFonts w:ascii="Century Gothic" w:hAnsi="Century Gothic"/>
-                <w:b/>
-                <w:sz w:val="36"/>
-                <w:szCs w:val="36"/>
-              </w:rPr>
-              <w:t xml:space="preserve"> </w:t>
+              <w:t xml:space="preserve">BOOK </w:t>
             </w:r>
           </w:p>
         </w:tc>
@@ -293,23 +273,7 @@
                 <w:sz w:val="22"/>
                 <w:szCs w:val="22"/>
               </w:rPr>
-              <w:t>{</w:t>
-            </w:r>
-            <w:proofErr w:type="spellStart"/>
-            <w:r>
-              <w:rPr>
-                <w:sz w:val="22"/>
-                <w:szCs w:val="22"/>
-              </w:rPr>
-              <w:t>student_id</w:t>
-            </w:r>
-            <w:proofErr w:type="spellEnd"/>
-            <w:r>
-              <w:rPr>
-                <w:sz w:val="22"/>
-                <w:szCs w:val="22"/>
-              </w:rPr>
-              <w:t>}</w:t>
+              <w:t>{student_id}</w:t>
             </w:r>
           </w:p>
         </w:tc>
@@ -367,23 +331,7 @@
                 <w:sz w:val="22"/>
                 <w:szCs w:val="22"/>
               </w:rPr>
-              <w:t>{</w:t>
-            </w:r>
-            <w:proofErr w:type="spellStart"/>
-            <w:r>
-              <w:rPr>
-                <w:sz w:val="22"/>
-                <w:szCs w:val="22"/>
-              </w:rPr>
-              <w:t>student_name</w:t>
-            </w:r>
-            <w:proofErr w:type="spellEnd"/>
-            <w:r>
-              <w:rPr>
-                <w:sz w:val="22"/>
-                <w:szCs w:val="22"/>
-              </w:rPr>
-              <w:t>}</w:t>
+              <w:t>{student_name}</w:t>
             </w:r>
           </w:p>
         </w:tc>
@@ -432,23 +380,7 @@
                 <w:sz w:val="22"/>
                 <w:szCs w:val="22"/>
               </w:rPr>
-              <w:t>{</w:t>
-            </w:r>
-            <w:proofErr w:type="spellStart"/>
-            <w:r>
-              <w:rPr>
-                <w:sz w:val="22"/>
-                <w:szCs w:val="22"/>
-              </w:rPr>
-              <w:t>industry_name</w:t>
-            </w:r>
-            <w:proofErr w:type="spellEnd"/>
-            <w:r>
-              <w:rPr>
-                <w:sz w:val="22"/>
-                <w:szCs w:val="22"/>
-              </w:rPr>
-              <w:t>}</w:t>
+              <w:t>{industry_name}</w:t>
             </w:r>
           </w:p>
         </w:tc>
@@ -507,23 +439,7 @@
                 <w:sz w:val="22"/>
                 <w:szCs w:val="22"/>
               </w:rPr>
-              <w:t>{</w:t>
-            </w:r>
-            <w:proofErr w:type="spellStart"/>
-            <w:r>
-              <w:rPr>
-                <w:sz w:val="22"/>
-                <w:szCs w:val="22"/>
-              </w:rPr>
-              <w:t>industry_coach_name</w:t>
-            </w:r>
-            <w:proofErr w:type="spellEnd"/>
-            <w:r>
-              <w:rPr>
-                <w:sz w:val="22"/>
-                <w:szCs w:val="22"/>
-              </w:rPr>
-              <w:t>}</w:t>
+              <w:t>{industry_coach_name}</w:t>
             </w:r>
           </w:p>
         </w:tc>
@@ -573,23 +489,7 @@
                 <w:sz w:val="22"/>
                 <w:szCs w:val="22"/>
               </w:rPr>
-              <w:t>{</w:t>
-            </w:r>
-            <w:proofErr w:type="spellStart"/>
-            <w:r>
-              <w:rPr>
-                <w:sz w:val="22"/>
-                <w:szCs w:val="22"/>
-              </w:rPr>
-              <w:t>academic_tutor_name</w:t>
-            </w:r>
-            <w:proofErr w:type="spellEnd"/>
-            <w:r>
-              <w:rPr>
-                <w:sz w:val="22"/>
-                <w:szCs w:val="22"/>
-              </w:rPr>
-              <w:t>}</w:t>
+              <w:t>{academic_tutor_name}</w:t>
             </w:r>
           </w:p>
         </w:tc>
@@ -688,27 +588,10 @@
           <w:p>
             <w:pPr>
               <w:jc w:val="center"/>
-              <w:rPr>
-                <w:b/>
-                <w:bCs/>
-              </w:rPr>
-            </w:pPr>
-            <w:r>
-              <w:rPr>
-                <w:b/>
-                <w:bCs/>
-              </w:rPr>
+            </w:pPr>
+            <w:r>
               <w:t>{#activity_row}</w:t>
             </w:r>
-          </w:p>
-          <w:p>
-            <w:pPr>
-              <w:jc w:val="center"/>
-              <w:rPr>
-                <w:b/>
-                <w:bCs/>
-              </w:rPr>
-            </w:pPr>
             <w:r>
               <w:rPr>
                 <w:b/>
@@ -725,47 +608,18 @@
           <w:p>
             <w:pPr>
               <w:jc w:val="both"/>
-              <w:rPr>
-                <w:b/>
-                <w:bCs/>
-              </w:rPr>
-            </w:pPr>
-            <w:r>
-              <w:rPr>
-                <w:b/>
-                <w:bCs/>
-              </w:rPr>
-              <w:t>{</w:t>
-            </w:r>
-            <w:r>
-              <w:rPr>
-                <w:b/>
-                <w:bCs/>
-              </w:rPr>
-              <w:t>activities</w:t>
-            </w:r>
-            <w:r>
-              <w:rPr>
-                <w:b/>
-                <w:bCs/>
-              </w:rPr>
+            </w:pPr>
+            <w:r>
+              <w:t>{activities}</w:t>
+            </w:r>
+            <w:r>
+              <w:t>{/</w:t>
+            </w:r>
+            <w:r>
+              <w:t>activity_row</w:t>
+            </w:r>
+            <w:r>
               <w:t>}</w:t>
-            </w:r>
-          </w:p>
-          <w:p>
-            <w:pPr>
-              <w:jc w:val="both"/>
-              <w:rPr>
-                <w:b/>
-                <w:bCs/>
-              </w:rPr>
-            </w:pPr>
-            <w:r>
-              <w:rPr>
-                <w:b/>
-                <w:bCs/>
-              </w:rPr>
-              <w:t>{/}</w:t>
             </w:r>
           </w:p>
         </w:tc>

--- a/TEMPLATE_PSM_2024.docx
+++ b/TEMPLATE_PSM_2024.docx
@@ -194,8 +194,9 @@
                 <w:sz w:val="36"/>
                 <w:szCs w:val="36"/>
               </w:rPr>
-              <w:t xml:space="preserve">WORK LOG </w:t>
-            </w:r>
+              <w:t xml:space="preserve">WORK </w:t>
+            </w:r>
+            <w:proofErr w:type="gramStart"/>
             <w:r>
               <w:rPr>
                 <w:rFonts w:ascii="Century Gothic" w:hAnsi="Century Gothic"/>
@@ -203,7 +204,26 @@
                 <w:sz w:val="36"/>
                 <w:szCs w:val="36"/>
               </w:rPr>
-              <w:t xml:space="preserve">BOOK </w:t>
+              <w:t xml:space="preserve">LOG </w:t>
+            </w:r>
+            <w:r>
+              <w:rPr>
+                <w:rFonts w:ascii="Century Gothic" w:hAnsi="Century Gothic"/>
+                <w:b/>
+                <w:sz w:val="36"/>
+                <w:szCs w:val="36"/>
+              </w:rPr>
+              <w:t>BOOK</w:t>
+            </w:r>
+            <w:proofErr w:type="gramEnd"/>
+            <w:r>
+              <w:rPr>
+                <w:rFonts w:ascii="Century Gothic" w:hAnsi="Century Gothic"/>
+                <w:b/>
+                <w:sz w:val="36"/>
+                <w:szCs w:val="36"/>
+              </w:rPr>
+              <w:t xml:space="preserve"> </w:t>
             </w:r>
           </w:p>
         </w:tc>
@@ -264,16 +284,36 @@
           <w:p>
             <w:pPr>
               <w:rPr>
-                <w:sz w:val="22"/>
-                <w:szCs w:val="22"/>
-              </w:rPr>
-            </w:pPr>
-            <w:r>
-              <w:rPr>
-                <w:sz w:val="22"/>
-                <w:szCs w:val="22"/>
-              </w:rPr>
-              <w:t>{student_id}</w:t>
+                <w:rFonts w:asciiTheme="minorHAnsi" w:hAnsiTheme="minorHAnsi" w:cstheme="minorHAnsi"/>
+                <w:sz w:val="22"/>
+                <w:szCs w:val="22"/>
+              </w:rPr>
+            </w:pPr>
+            <w:r>
+              <w:rPr>
+                <w:rFonts w:asciiTheme="minorHAnsi" w:hAnsiTheme="minorHAnsi" w:cstheme="minorHAnsi"/>
+                <w:sz w:val="22"/>
+                <w:szCs w:val="22"/>
+              </w:rPr>
+              <w:t>{</w:t>
+            </w:r>
+            <w:proofErr w:type="spellStart"/>
+            <w:r>
+              <w:rPr>
+                <w:rFonts w:asciiTheme="minorHAnsi" w:hAnsiTheme="minorHAnsi" w:cstheme="minorHAnsi"/>
+                <w:sz w:val="22"/>
+                <w:szCs w:val="22"/>
+              </w:rPr>
+              <w:t>student_id</w:t>
+            </w:r>
+            <w:proofErr w:type="spellEnd"/>
+            <w:r>
+              <w:rPr>
+                <w:rFonts w:asciiTheme="minorHAnsi" w:hAnsiTheme="minorHAnsi" w:cstheme="minorHAnsi"/>
+                <w:sz w:val="22"/>
+                <w:szCs w:val="22"/>
+              </w:rPr>
+              <w:t>}</w:t>
             </w:r>
           </w:p>
         </w:tc>
@@ -322,16 +362,36 @@
           <w:p>
             <w:pPr>
               <w:rPr>
-                <w:sz w:val="22"/>
-                <w:szCs w:val="22"/>
-              </w:rPr>
-            </w:pPr>
-            <w:r>
-              <w:rPr>
-                <w:sz w:val="22"/>
-                <w:szCs w:val="22"/>
-              </w:rPr>
-              <w:t>{student_name}</w:t>
+                <w:rFonts w:asciiTheme="minorHAnsi" w:hAnsiTheme="minorHAnsi" w:cstheme="minorHAnsi"/>
+                <w:sz w:val="22"/>
+                <w:szCs w:val="22"/>
+              </w:rPr>
+            </w:pPr>
+            <w:r>
+              <w:rPr>
+                <w:rFonts w:asciiTheme="minorHAnsi" w:hAnsiTheme="minorHAnsi" w:cstheme="minorHAnsi"/>
+                <w:sz w:val="22"/>
+                <w:szCs w:val="22"/>
+              </w:rPr>
+              <w:t>{</w:t>
+            </w:r>
+            <w:proofErr w:type="spellStart"/>
+            <w:r>
+              <w:rPr>
+                <w:rFonts w:asciiTheme="minorHAnsi" w:hAnsiTheme="minorHAnsi" w:cstheme="minorHAnsi"/>
+                <w:sz w:val="22"/>
+                <w:szCs w:val="22"/>
+              </w:rPr>
+              <w:t>student_name</w:t>
+            </w:r>
+            <w:proofErr w:type="spellEnd"/>
+            <w:r>
+              <w:rPr>
+                <w:rFonts w:asciiTheme="minorHAnsi" w:hAnsiTheme="minorHAnsi" w:cstheme="minorHAnsi"/>
+                <w:sz w:val="22"/>
+                <w:szCs w:val="22"/>
+              </w:rPr>
+              <w:t>}</w:t>
             </w:r>
           </w:p>
         </w:tc>
@@ -371,16 +431,36 @@
           <w:p>
             <w:pPr>
               <w:rPr>
-                <w:sz w:val="22"/>
-                <w:szCs w:val="22"/>
-              </w:rPr>
-            </w:pPr>
-            <w:r>
-              <w:rPr>
-                <w:sz w:val="22"/>
-                <w:szCs w:val="22"/>
-              </w:rPr>
-              <w:t>{industry_name}</w:t>
+                <w:rFonts w:asciiTheme="minorHAnsi" w:hAnsiTheme="minorHAnsi" w:cstheme="minorHAnsi"/>
+                <w:sz w:val="22"/>
+                <w:szCs w:val="22"/>
+              </w:rPr>
+            </w:pPr>
+            <w:r>
+              <w:rPr>
+                <w:rFonts w:asciiTheme="minorHAnsi" w:hAnsiTheme="minorHAnsi" w:cstheme="minorHAnsi"/>
+                <w:sz w:val="22"/>
+                <w:szCs w:val="22"/>
+              </w:rPr>
+              <w:t>{</w:t>
+            </w:r>
+            <w:proofErr w:type="spellStart"/>
+            <w:r>
+              <w:rPr>
+                <w:rFonts w:asciiTheme="minorHAnsi" w:hAnsiTheme="minorHAnsi" w:cstheme="minorHAnsi"/>
+                <w:sz w:val="22"/>
+                <w:szCs w:val="22"/>
+              </w:rPr>
+              <w:t>industry_name</w:t>
+            </w:r>
+            <w:proofErr w:type="spellEnd"/>
+            <w:r>
+              <w:rPr>
+                <w:rFonts w:asciiTheme="minorHAnsi" w:hAnsiTheme="minorHAnsi" w:cstheme="minorHAnsi"/>
+                <w:sz w:val="22"/>
+                <w:szCs w:val="22"/>
+              </w:rPr>
+              <w:t>}</w:t>
             </w:r>
           </w:p>
         </w:tc>
@@ -430,16 +510,36 @@
           <w:p>
             <w:pPr>
               <w:rPr>
-                <w:sz w:val="22"/>
-                <w:szCs w:val="22"/>
-              </w:rPr>
-            </w:pPr>
-            <w:r>
-              <w:rPr>
-                <w:sz w:val="22"/>
-                <w:szCs w:val="22"/>
-              </w:rPr>
-              <w:t>{industry_coach_name}</w:t>
+                <w:rFonts w:asciiTheme="minorHAnsi" w:hAnsiTheme="minorHAnsi" w:cstheme="minorHAnsi"/>
+                <w:sz w:val="22"/>
+                <w:szCs w:val="22"/>
+              </w:rPr>
+            </w:pPr>
+            <w:r>
+              <w:rPr>
+                <w:rFonts w:asciiTheme="minorHAnsi" w:hAnsiTheme="minorHAnsi" w:cstheme="minorHAnsi"/>
+                <w:sz w:val="22"/>
+                <w:szCs w:val="22"/>
+              </w:rPr>
+              <w:t>{</w:t>
+            </w:r>
+            <w:proofErr w:type="spellStart"/>
+            <w:r>
+              <w:rPr>
+                <w:rFonts w:asciiTheme="minorHAnsi" w:hAnsiTheme="minorHAnsi" w:cstheme="minorHAnsi"/>
+                <w:sz w:val="22"/>
+                <w:szCs w:val="22"/>
+              </w:rPr>
+              <w:t>industry_coach_name</w:t>
+            </w:r>
+            <w:proofErr w:type="spellEnd"/>
+            <w:r>
+              <w:rPr>
+                <w:rFonts w:asciiTheme="minorHAnsi" w:hAnsiTheme="minorHAnsi" w:cstheme="minorHAnsi"/>
+                <w:sz w:val="22"/>
+                <w:szCs w:val="22"/>
+              </w:rPr>
+              <w:t>}</w:t>
             </w:r>
           </w:p>
         </w:tc>
@@ -480,16 +580,36 @@
           <w:p>
             <w:pPr>
               <w:rPr>
-                <w:sz w:val="22"/>
-                <w:szCs w:val="22"/>
-              </w:rPr>
-            </w:pPr>
-            <w:r>
-              <w:rPr>
-                <w:sz w:val="22"/>
-                <w:szCs w:val="22"/>
-              </w:rPr>
-              <w:t>{academic_tutor_name}</w:t>
+                <w:rFonts w:asciiTheme="minorHAnsi" w:hAnsiTheme="minorHAnsi" w:cstheme="minorHAnsi"/>
+                <w:sz w:val="22"/>
+                <w:szCs w:val="22"/>
+              </w:rPr>
+            </w:pPr>
+            <w:r>
+              <w:rPr>
+                <w:rFonts w:asciiTheme="minorHAnsi" w:hAnsiTheme="minorHAnsi" w:cstheme="minorHAnsi"/>
+                <w:sz w:val="22"/>
+                <w:szCs w:val="22"/>
+              </w:rPr>
+              <w:t>{</w:t>
+            </w:r>
+            <w:proofErr w:type="spellStart"/>
+            <w:r>
+              <w:rPr>
+                <w:rFonts w:asciiTheme="minorHAnsi" w:hAnsiTheme="minorHAnsi" w:cstheme="minorHAnsi"/>
+                <w:sz w:val="22"/>
+                <w:szCs w:val="22"/>
+              </w:rPr>
+              <w:t>academic_tutor_name</w:t>
+            </w:r>
+            <w:proofErr w:type="spellEnd"/>
+            <w:r>
+              <w:rPr>
+                <w:rFonts w:asciiTheme="minorHAnsi" w:hAnsiTheme="minorHAnsi" w:cstheme="minorHAnsi"/>
+                <w:sz w:val="22"/>
+                <w:szCs w:val="22"/>
+              </w:rPr>
+              <w:t>}</w:t>
             </w:r>
           </w:p>
         </w:tc>
@@ -594,8 +714,7 @@
             </w:r>
             <w:r>
               <w:rPr>
-                <w:b/>
-                <w:bCs/>
+                <w:rFonts w:asciiTheme="minorHAnsi" w:hAnsiTheme="minorHAnsi" w:cstheme="minorHAnsi"/>
               </w:rPr>
               <w:t>{date}</w:t>
             </w:r>
@@ -609,15 +728,19 @@
             <w:pPr>
               <w:jc w:val="both"/>
             </w:pPr>
+            <w:proofErr w:type="gramStart"/>
             <w:r>
               <w:t>{activities}</w:t>
             </w:r>
             <w:r>
               <w:t>{/</w:t>
             </w:r>
+            <w:proofErr w:type="spellStart"/>
+            <w:proofErr w:type="gramEnd"/>
             <w:r>
               <w:t>activity_row</w:t>
             </w:r>
+            <w:proofErr w:type="spellEnd"/>
             <w:r>
               <w:t>}</w:t>
             </w:r>

--- a/TEMPLATE_PSM_2024.docx
+++ b/TEMPLATE_PSM_2024.docx
@@ -725,9 +725,6 @@
             <w:tcW w:w="6582" w:type="dxa"/>
           </w:tcPr>
           <w:p>
-            <w:pPr>
-              <w:jc w:val="both"/>
-            </w:pPr>
             <w:proofErr w:type="gramStart"/>
             <w:r>
               <w:t>{activities}</w:t>
